--- a/Data_Quality_result.docx
+++ b/Data_Quality_result.docx
@@ -24,20 +24,15 @@
           <w:bCs/>
         </w:rPr>
       </w:pPr>
-      <w:r>
-        <w:rPr>
-          <w:b/>
-          <w:bCs/>
-        </w:rPr>
-        <w:t>transaction_id</w:t>
-      </w:r>
-      <w:r>
-        <w:rPr>
-          <w:b/>
-          <w:bCs/>
-        </w:rPr>
-        <w:t>:</w:t>
-      </w:r>
+      <w:proofErr w:type="spellStart"/>
+      <w:r>
+        <w:rPr>
+          <w:b/>
+          <w:bCs/>
+        </w:rPr>
+        <w:t>online_order</w:t>
+      </w:r>
+      <w:proofErr w:type="spellEnd"/>
     </w:p>
     <w:p>
       <w:pPr>
@@ -52,7 +47,7 @@
         </w:rPr>
       </w:pPr>
       <w:r>
-        <w:t>Passes all Standard Data Quality Dimensions</w:t>
+        <w:t>Contains 360 NULL values</w:t>
       </w:r>
     </w:p>
     <w:p>
@@ -72,7 +67,7 @@
           <w:b/>
           <w:bCs/>
         </w:rPr>
-        <w:t>product_id</w:t>
+        <w:t>Brand</w:t>
       </w:r>
     </w:p>
     <w:p>
@@ -88,7 +83,7 @@
         </w:rPr>
       </w:pPr>
       <w:r>
-        <w:t>Passes all Standard Data Quality Dimensions</w:t>
+        <w:t>Contains 197 NULL values</w:t>
       </w:r>
     </w:p>
     <w:p>
@@ -103,13 +98,15 @@
           <w:bCs/>
         </w:rPr>
       </w:pPr>
-      <w:r>
-        <w:rPr>
-          <w:b/>
-          <w:bCs/>
-        </w:rPr>
-        <w:t>customer_id</w:t>
-      </w:r>
+      <w:proofErr w:type="spellStart"/>
+      <w:r>
+        <w:rPr>
+          <w:b/>
+          <w:bCs/>
+        </w:rPr>
+        <w:t>product_line</w:t>
+      </w:r>
+      <w:proofErr w:type="spellEnd"/>
     </w:p>
     <w:p>
       <w:pPr>
@@ -124,7 +121,7 @@
         </w:rPr>
       </w:pPr>
       <w:r>
-        <w:t>Passes all Standard Data Quality Dimensions</w:t>
+        <w:t>Contains 197 NULL values</w:t>
       </w:r>
     </w:p>
     <w:p>
@@ -139,13 +136,15 @@
           <w:bCs/>
         </w:rPr>
       </w:pPr>
-      <w:r>
-        <w:rPr>
-          <w:b/>
-          <w:bCs/>
-        </w:rPr>
-        <w:t>transaction_date</w:t>
-      </w:r>
+      <w:proofErr w:type="spellStart"/>
+      <w:r>
+        <w:rPr>
+          <w:b/>
+          <w:bCs/>
+        </w:rPr>
+        <w:t>product_class</w:t>
+      </w:r>
+      <w:proofErr w:type="spellEnd"/>
     </w:p>
     <w:p>
       <w:pPr>
@@ -160,7 +159,7 @@
         </w:rPr>
       </w:pPr>
       <w:r>
-        <w:t>Passes all Standard Data Quality Dimensions</w:t>
+        <w:t>Contains 197 NULL values</w:t>
       </w:r>
     </w:p>
     <w:p>
@@ -175,13 +174,15 @@
           <w:bCs/>
         </w:rPr>
       </w:pPr>
-      <w:r>
-        <w:rPr>
-          <w:b/>
-          <w:bCs/>
-        </w:rPr>
-        <w:t>online_order</w:t>
-      </w:r>
+      <w:proofErr w:type="spellStart"/>
+      <w:r>
+        <w:rPr>
+          <w:b/>
+          <w:bCs/>
+        </w:rPr>
+        <w:t>product_size</w:t>
+      </w:r>
+      <w:proofErr w:type="spellEnd"/>
     </w:p>
     <w:p>
       <w:pPr>
@@ -196,7 +197,7 @@
         </w:rPr>
       </w:pPr>
       <w:r>
-        <w:t>Contains 360 NULL values</w:t>
+        <w:t>Contains 197 NULL values</w:t>
       </w:r>
     </w:p>
     <w:p>
@@ -211,13 +212,15 @@
           <w:bCs/>
         </w:rPr>
       </w:pPr>
-      <w:r>
-        <w:rPr>
-          <w:b/>
-          <w:bCs/>
-        </w:rPr>
-        <w:t>order_status</w:t>
-      </w:r>
+      <w:proofErr w:type="spellStart"/>
+      <w:r>
+        <w:rPr>
+          <w:b/>
+          <w:bCs/>
+        </w:rPr>
+        <w:t>Standard_cost</w:t>
+      </w:r>
+      <w:proofErr w:type="spellEnd"/>
     </w:p>
     <w:p>
       <w:pPr>
@@ -232,7 +235,7 @@
         </w:rPr>
       </w:pPr>
       <w:r>
-        <w:t>Passes all Standard Data Quality Dimensions</w:t>
+        <w:t>Contains 197 NULL values</w:t>
       </w:r>
     </w:p>
     <w:p>
@@ -247,20 +250,22 @@
           <w:bCs/>
         </w:rPr>
       </w:pPr>
-      <w:r>
-        <w:rPr>
-          <w:b/>
-          <w:bCs/>
-        </w:rPr>
-        <w:t>B</w:t>
-      </w:r>
-      <w:r>
-        <w:rPr>
-          <w:b/>
-          <w:bCs/>
-        </w:rPr>
-        <w:t>rand</w:t>
-      </w:r>
+      <w:proofErr w:type="spellStart"/>
+      <w:r>
+        <w:rPr>
+          <w:b/>
+          <w:bCs/>
+        </w:rPr>
+        <w:t>Product</w:t>
+      </w:r>
+      <w:r>
+        <w:rPr>
+          <w:b/>
+          <w:bCs/>
+        </w:rPr>
+        <w:t>_first_sold_date</w:t>
+      </w:r>
+      <w:proofErr w:type="spellEnd"/>
     </w:p>
     <w:p>
       <w:pPr>
@@ -275,43 +280,170 @@
         </w:rPr>
       </w:pPr>
       <w:r>
-        <w:t>Contains 197 NULL values</w:t>
-      </w:r>
+        <w:t xml:space="preserve">Data </w:t>
+      </w:r>
+      <w:r>
+        <w:t>does not</w:t>
+      </w:r>
+      <w:r>
+        <w:t xml:space="preserve"> make any </w:t>
+      </w:r>
+      <w:r>
+        <w:t>sense</w:t>
+      </w:r>
+      <w:r>
+        <w:t xml:space="preserve"> </w:t>
+      </w:r>
+    </w:p>
+    <w:p>
+      <w:pPr>
+        <w:rPr>
+          <w:b/>
+          <w:bCs/>
+        </w:rPr>
+      </w:pPr>
+      <w:r>
+        <w:rPr>
+          <w:b/>
+          <w:bCs/>
+        </w:rPr>
+        <w:t xml:space="preserve">NOTE: brand, </w:t>
+      </w:r>
+      <w:proofErr w:type="spellStart"/>
+      <w:r>
+        <w:rPr>
+          <w:b/>
+          <w:bCs/>
+        </w:rPr>
+        <w:t>product_line</w:t>
+      </w:r>
+      <w:proofErr w:type="spellEnd"/>
+      <w:r>
+        <w:rPr>
+          <w:b/>
+          <w:bCs/>
+        </w:rPr>
+        <w:t xml:space="preserve">, </w:t>
+      </w:r>
+      <w:proofErr w:type="spellStart"/>
+      <w:r>
+        <w:rPr>
+          <w:b/>
+          <w:bCs/>
+        </w:rPr>
+        <w:t>product_class</w:t>
+      </w:r>
+      <w:proofErr w:type="spellEnd"/>
+      <w:r>
+        <w:rPr>
+          <w:b/>
+          <w:bCs/>
+        </w:rPr>
+        <w:t xml:space="preserve">, </w:t>
+      </w:r>
+      <w:proofErr w:type="spellStart"/>
+      <w:r>
+        <w:rPr>
+          <w:b/>
+          <w:bCs/>
+        </w:rPr>
+        <w:t>product_size</w:t>
+      </w:r>
+      <w:proofErr w:type="spellEnd"/>
+      <w:r>
+        <w:rPr>
+          <w:b/>
+          <w:bCs/>
+        </w:rPr>
+        <w:t xml:space="preserve">, </w:t>
+      </w:r>
+      <w:proofErr w:type="spellStart"/>
+      <w:r>
+        <w:rPr>
+          <w:b/>
+          <w:bCs/>
+        </w:rPr>
+        <w:t>standard_cost</w:t>
+      </w:r>
+      <w:proofErr w:type="spellEnd"/>
+      <w:r>
+        <w:rPr>
+          <w:b/>
+          <w:bCs/>
+        </w:rPr>
+        <w:t xml:space="preserve">, </w:t>
+      </w:r>
+      <w:proofErr w:type="spellStart"/>
+      <w:r>
+        <w:rPr>
+          <w:b/>
+          <w:bCs/>
+        </w:rPr>
+        <w:t>product_first_sold_daya</w:t>
+      </w:r>
+      <w:proofErr w:type="spellEnd"/>
+      <w:r>
+        <w:rPr>
+          <w:b/>
+          <w:bCs/>
+        </w:rPr>
+        <w:t xml:space="preserve"> have missing values in same 197 rows</w:t>
+      </w:r>
+    </w:p>
+    <w:p>
+      <w:pPr>
+        <w:rPr>
+          <w:b/>
+          <w:bCs/>
+        </w:rPr>
+      </w:pPr>
+    </w:p>
+    <w:p>
+      <w:pPr>
+        <w:pStyle w:val="Heading1"/>
+        <w:jc w:val="center"/>
+      </w:pPr>
+      <w:r>
+        <w:t xml:space="preserve">Data: </w:t>
+      </w:r>
+      <w:proofErr w:type="spellStart"/>
+      <w:r>
+        <w:t>NewCustomerList</w:t>
+      </w:r>
+      <w:proofErr w:type="spellEnd"/>
     </w:p>
     <w:p>
       <w:pPr>
         <w:pStyle w:val="ListParagraph"/>
         <w:numPr>
           <w:ilvl w:val="0"/>
-          <w:numId w:val="1"/>
-        </w:numPr>
-        <w:rPr>
-          <w:b/>
-          <w:bCs/>
-        </w:rPr>
-      </w:pPr>
-      <w:r>
-        <w:rPr>
-          <w:b/>
-          <w:bCs/>
-        </w:rPr>
-        <w:t>product_line</w:t>
-      </w:r>
+          <w:numId w:val="2"/>
+        </w:numPr>
+      </w:pPr>
+      <w:proofErr w:type="spellStart"/>
+      <w:r>
+        <w:rPr>
+          <w:b/>
+          <w:bCs/>
+        </w:rPr>
+        <w:t>last_name</w:t>
+      </w:r>
+      <w:proofErr w:type="spellEnd"/>
     </w:p>
     <w:p>
       <w:pPr>
         <w:pStyle w:val="ListParagraph"/>
         <w:numPr>
           <w:ilvl w:val="1"/>
-          <w:numId w:val="1"/>
-        </w:numPr>
-        <w:rPr>
-          <w:b/>
-          <w:bCs/>
-        </w:rPr>
-      </w:pPr>
-      <w:r>
-        <w:t>Contains 197 NULL values</w:t>
+          <w:numId w:val="2"/>
+        </w:numPr>
+        <w:rPr>
+          <w:b/>
+          <w:bCs/>
+        </w:rPr>
+      </w:pPr>
+      <w:r>
+        <w:t>Contains 29 NULL values</w:t>
       </w:r>
     </w:p>
     <w:p>
@@ -319,19 +451,19 @@
         <w:pStyle w:val="ListParagraph"/>
         <w:numPr>
           <w:ilvl w:val="0"/>
-          <w:numId w:val="1"/>
-        </w:numPr>
-        <w:rPr>
-          <w:b/>
-          <w:bCs/>
-        </w:rPr>
-      </w:pPr>
-      <w:r>
-        <w:rPr>
-          <w:b/>
-          <w:bCs/>
-        </w:rPr>
-        <w:t>product_class</w:t>
+          <w:numId w:val="2"/>
+        </w:numPr>
+        <w:rPr>
+          <w:b/>
+          <w:bCs/>
+        </w:rPr>
+      </w:pPr>
+      <w:r>
+        <w:rPr>
+          <w:b/>
+          <w:bCs/>
+        </w:rPr>
+        <w:t>DOB</w:t>
       </w:r>
     </w:p>
     <w:p>
@@ -339,15 +471,18 @@
         <w:pStyle w:val="ListParagraph"/>
         <w:numPr>
           <w:ilvl w:val="1"/>
-          <w:numId w:val="1"/>
-        </w:numPr>
-        <w:rPr>
-          <w:b/>
-          <w:bCs/>
-        </w:rPr>
-      </w:pPr>
-      <w:r>
-        <w:t>Contains 197 NULL values</w:t>
+          <w:numId w:val="2"/>
+        </w:numPr>
+        <w:rPr>
+          <w:b/>
+          <w:bCs/>
+        </w:rPr>
+      </w:pPr>
+      <w:r>
+        <w:t xml:space="preserve">Contains </w:t>
+      </w:r>
+      <w:r>
+        <w:t>17 Null values</w:t>
       </w:r>
     </w:p>
     <w:p>
@@ -355,59 +490,758 @@
         <w:pStyle w:val="ListParagraph"/>
         <w:numPr>
           <w:ilvl w:val="0"/>
-          <w:numId w:val="1"/>
-        </w:numPr>
-        <w:rPr>
-          <w:b/>
-          <w:bCs/>
-        </w:rPr>
-      </w:pPr>
-      <w:r>
-        <w:rPr>
-          <w:b/>
-          <w:bCs/>
-        </w:rPr>
-        <w:t>product_size</w:t>
-      </w:r>
+          <w:numId w:val="2"/>
+        </w:numPr>
+        <w:rPr>
+          <w:b/>
+          <w:bCs/>
+        </w:rPr>
+      </w:pPr>
+      <w:proofErr w:type="spellStart"/>
+      <w:r>
+        <w:rPr>
+          <w:b/>
+          <w:bCs/>
+        </w:rPr>
+        <w:t>Job_title</w:t>
+      </w:r>
+      <w:proofErr w:type="spellEnd"/>
     </w:p>
     <w:p>
       <w:pPr>
         <w:pStyle w:val="ListParagraph"/>
         <w:numPr>
           <w:ilvl w:val="1"/>
-          <w:numId w:val="1"/>
-        </w:numPr>
-        <w:rPr>
-          <w:b/>
-          <w:bCs/>
-        </w:rPr>
-      </w:pPr>
-      <w:r>
-        <w:t>Contains 197 NULL values</w:t>
-      </w:r>
-    </w:p>
-    <w:p>
-      <w:pPr>
-        <w:rPr>
-          <w:b/>
-          <w:bCs/>
-        </w:rPr>
-      </w:pPr>
-    </w:p>
-    <w:p>
-      <w:pPr>
-        <w:rPr>
-          <w:b/>
-          <w:bCs/>
-        </w:rPr>
-      </w:pPr>
-      <w:r>
-        <w:rPr>
-          <w:b/>
-          <w:bCs/>
-        </w:rPr>
-        <w:t>NOTE: brand, product_line, product_class, product_size, standard_cost, product_first_sold_daya have missing values in same 197 rows</w:t>
-      </w:r>
+          <w:numId w:val="2"/>
+        </w:numPr>
+        <w:rPr>
+          <w:b/>
+          <w:bCs/>
+        </w:rPr>
+      </w:pPr>
+      <w:r>
+        <w:t>Contains 106 Null values</w:t>
+      </w:r>
+    </w:p>
+    <w:p>
+      <w:pPr>
+        <w:pStyle w:val="ListParagraph"/>
+        <w:numPr>
+          <w:ilvl w:val="0"/>
+          <w:numId w:val="2"/>
+        </w:numPr>
+        <w:rPr>
+          <w:b/>
+          <w:bCs/>
+        </w:rPr>
+      </w:pPr>
+      <w:proofErr w:type="spellStart"/>
+      <w:r>
+        <w:rPr>
+          <w:b/>
+          <w:bCs/>
+        </w:rPr>
+        <w:t>Job_industry_category</w:t>
+      </w:r>
+      <w:proofErr w:type="spellEnd"/>
+    </w:p>
+    <w:p>
+      <w:pPr>
+        <w:pStyle w:val="ListParagraph"/>
+        <w:numPr>
+          <w:ilvl w:val="1"/>
+          <w:numId w:val="2"/>
+        </w:numPr>
+        <w:rPr>
+          <w:b/>
+          <w:bCs/>
+        </w:rPr>
+      </w:pPr>
+      <w:r>
+        <w:t>Contains 165 NULL values</w:t>
+      </w:r>
+    </w:p>
+    <w:p>
+      <w:r>
+        <w:rPr>
+          <w:b/>
+          <w:bCs/>
+        </w:rPr>
+        <w:t xml:space="preserve">NOTE: </w:t>
+      </w:r>
+      <w:r>
+        <w:t xml:space="preserve">No co relation between </w:t>
+      </w:r>
+      <w:proofErr w:type="spellStart"/>
+      <w:r>
+        <w:rPr>
+          <w:b/>
+          <w:bCs/>
+        </w:rPr>
+        <w:t>job_title</w:t>
+      </w:r>
+      <w:proofErr w:type="spellEnd"/>
+      <w:r>
+        <w:rPr>
+          <w:b/>
+          <w:bCs/>
+        </w:rPr>
+        <w:t xml:space="preserve"> </w:t>
+      </w:r>
+      <w:r>
+        <w:t xml:space="preserve">and </w:t>
+      </w:r>
+      <w:proofErr w:type="spellStart"/>
+      <w:r>
+        <w:rPr>
+          <w:b/>
+          <w:bCs/>
+        </w:rPr>
+        <w:t>job_industry_category</w:t>
+      </w:r>
+      <w:proofErr w:type="spellEnd"/>
+      <w:r>
+        <w:rPr>
+          <w:b/>
+          <w:bCs/>
+        </w:rPr>
+        <w:t xml:space="preserve"> </w:t>
+      </w:r>
+      <w:r>
+        <w:t>in some data</w:t>
+      </w:r>
+      <w:r>
+        <w:rPr>
+          <w:b/>
+          <w:bCs/>
+        </w:rPr>
+        <w:t xml:space="preserve"> </w:t>
+      </w:r>
+      <w:r>
+        <w:t xml:space="preserve">Ex </w:t>
+      </w:r>
+      <w:r>
+        <w:t xml:space="preserve">– Nurse -&gt; Property, librarian -&gt; Entertainment </w:t>
+      </w:r>
+    </w:p>
+    <w:p>
+      <w:pPr>
+        <w:pStyle w:val="ListParagraph"/>
+        <w:numPr>
+          <w:ilvl w:val="0"/>
+          <w:numId w:val="3"/>
+        </w:numPr>
+      </w:pPr>
+      <w:proofErr w:type="spellStart"/>
+      <w:r>
+        <w:rPr>
+          <w:b/>
+          <w:bCs/>
+        </w:rPr>
+        <w:t>Wealth_segment</w:t>
+      </w:r>
+      <w:proofErr w:type="spellEnd"/>
+    </w:p>
+    <w:p>
+      <w:pPr>
+        <w:pStyle w:val="ListParagraph"/>
+        <w:numPr>
+          <w:ilvl w:val="1"/>
+          <w:numId w:val="3"/>
+        </w:numPr>
+      </w:pPr>
+      <w:r>
+        <w:t xml:space="preserve">Affluent customer and High net worth seem similar </w:t>
+      </w:r>
+    </w:p>
+    <w:p>
+      <w:pPr>
+        <w:pStyle w:val="ListParagraph"/>
+        <w:numPr>
+          <w:ilvl w:val="0"/>
+          <w:numId w:val="3"/>
+        </w:numPr>
+      </w:pPr>
+      <w:proofErr w:type="spellStart"/>
+      <w:r>
+        <w:rPr>
+          <w:b/>
+          <w:bCs/>
+        </w:rPr>
+        <w:t>Deceased_indicator</w:t>
+      </w:r>
+      <w:proofErr w:type="spellEnd"/>
+    </w:p>
+    <w:p>
+      <w:pPr>
+        <w:pStyle w:val="ListParagraph"/>
+        <w:numPr>
+          <w:ilvl w:val="1"/>
+          <w:numId w:val="3"/>
+        </w:numPr>
+      </w:pPr>
+      <w:r>
+        <w:t xml:space="preserve">All values same (N) </w:t>
+      </w:r>
+    </w:p>
+    <w:p>
+      <w:pPr>
+        <w:pStyle w:val="ListParagraph"/>
+        <w:numPr>
+          <w:ilvl w:val="1"/>
+          <w:numId w:val="3"/>
+        </w:numPr>
+      </w:pPr>
+      <w:r>
+        <w:t>Data not up to date</w:t>
+      </w:r>
+    </w:p>
+    <w:p>
+      <w:r>
+        <w:rPr>
+          <w:b/>
+          <w:bCs/>
+        </w:rPr>
+        <w:t xml:space="preserve">Note: </w:t>
+      </w:r>
+      <w:r>
+        <w:t xml:space="preserve">Following cols seem irrelevant for a </w:t>
+      </w:r>
+      <w:r>
+        <w:t>company who is in a bike business</w:t>
+      </w:r>
+    </w:p>
+    <w:p>
+      <w:pPr>
+        <w:pStyle w:val="ListParagraph"/>
+        <w:numPr>
+          <w:ilvl w:val="0"/>
+          <w:numId w:val="4"/>
+        </w:numPr>
+      </w:pPr>
+      <w:r>
+        <w:rPr>
+          <w:b/>
+          <w:bCs/>
+        </w:rPr>
+        <w:t>tenure</w:t>
+      </w:r>
+    </w:p>
+    <w:p>
+      <w:pPr>
+        <w:pStyle w:val="ListParagraph"/>
+        <w:numPr>
+          <w:ilvl w:val="0"/>
+          <w:numId w:val="4"/>
+        </w:numPr>
+      </w:pPr>
+      <w:proofErr w:type="spellStart"/>
+      <w:r>
+        <w:rPr>
+          <w:b/>
+          <w:bCs/>
+        </w:rPr>
+        <w:t>property_valuation</w:t>
+      </w:r>
+      <w:proofErr w:type="spellEnd"/>
+    </w:p>
+    <w:p>
+      <w:pPr>
+        <w:pStyle w:val="ListParagraph"/>
+        <w:numPr>
+          <w:ilvl w:val="0"/>
+          <w:numId w:val="4"/>
+        </w:numPr>
+      </w:pPr>
+      <w:r>
+        <w:rPr>
+          <w:b/>
+          <w:bCs/>
+        </w:rPr>
+        <w:t>Rank</w:t>
+      </w:r>
+    </w:p>
+    <w:p>
+      <w:pPr>
+        <w:ind w:left="360"/>
+      </w:pPr>
+    </w:p>
+    <w:p>
+      <w:pPr>
+        <w:pStyle w:val="ListParagraph"/>
+        <w:ind w:left="1080"/>
+      </w:pPr>
+    </w:p>
+    <w:p>
+      <w:pPr>
+        <w:pStyle w:val="ListParagraph"/>
+        <w:numPr>
+          <w:ilvl w:val="0"/>
+          <w:numId w:val="6"/>
+        </w:numPr>
+      </w:pPr>
+      <w:r>
+        <w:lastRenderedPageBreak/>
+        <w:t>Value</w:t>
+      </w:r>
+    </w:p>
+    <w:p>
+      <w:pPr>
+        <w:pStyle w:val="ListParagraph"/>
+        <w:numPr>
+          <w:ilvl w:val="1"/>
+          <w:numId w:val="6"/>
+        </w:numPr>
+      </w:pPr>
+      <w:r>
+        <w:t xml:space="preserve">No context </w:t>
+      </w:r>
+    </w:p>
+    <w:p/>
+    <w:p>
+      <w:pPr>
+        <w:pStyle w:val="Heading1"/>
+        <w:jc w:val="center"/>
+      </w:pPr>
+      <w:r>
+        <w:t xml:space="preserve">Data: </w:t>
+      </w:r>
+      <w:proofErr w:type="spellStart"/>
+      <w:r>
+        <w:t>CustomerDemographic</w:t>
+      </w:r>
+      <w:proofErr w:type="spellEnd"/>
+    </w:p>
+    <w:p>
+      <w:pPr>
+        <w:pStyle w:val="ListParagraph"/>
+        <w:numPr>
+          <w:ilvl w:val="0"/>
+          <w:numId w:val="6"/>
+        </w:numPr>
+      </w:pPr>
+      <w:proofErr w:type="spellStart"/>
+      <w:r>
+        <w:rPr>
+          <w:b/>
+          <w:bCs/>
+        </w:rPr>
+        <w:t>Last_name</w:t>
+      </w:r>
+      <w:proofErr w:type="spellEnd"/>
+    </w:p>
+    <w:p>
+      <w:pPr>
+        <w:pStyle w:val="ListParagraph"/>
+        <w:numPr>
+          <w:ilvl w:val="1"/>
+          <w:numId w:val="6"/>
+        </w:numPr>
+      </w:pPr>
+      <w:r>
+        <w:t>Contains 125 NULL values</w:t>
+      </w:r>
+    </w:p>
+    <w:p>
+      <w:pPr>
+        <w:pStyle w:val="ListParagraph"/>
+        <w:numPr>
+          <w:ilvl w:val="0"/>
+          <w:numId w:val="6"/>
+        </w:numPr>
+      </w:pPr>
+      <w:r>
+        <w:rPr>
+          <w:b/>
+          <w:bCs/>
+        </w:rPr>
+        <w:t>Gender</w:t>
+      </w:r>
+    </w:p>
+    <w:p>
+      <w:pPr>
+        <w:pStyle w:val="ListParagraph"/>
+        <w:numPr>
+          <w:ilvl w:val="1"/>
+          <w:numId w:val="6"/>
+        </w:numPr>
+      </w:pPr>
+      <w:r>
+        <w:t xml:space="preserve">Redundant category </w:t>
+      </w:r>
+      <w:proofErr w:type="spellStart"/>
+      <w:r>
+        <w:t>e.g</w:t>
+      </w:r>
+      <w:proofErr w:type="spellEnd"/>
+      <w:r>
+        <w:t xml:space="preserve"> Male and M, Female and F</w:t>
+      </w:r>
+    </w:p>
+    <w:p>
+      <w:pPr>
+        <w:pStyle w:val="ListParagraph"/>
+        <w:numPr>
+          <w:ilvl w:val="0"/>
+          <w:numId w:val="6"/>
+        </w:numPr>
+      </w:pPr>
+      <w:r>
+        <w:rPr>
+          <w:b/>
+          <w:bCs/>
+        </w:rPr>
+        <w:t>DOB</w:t>
+      </w:r>
+    </w:p>
+    <w:p>
+      <w:pPr>
+        <w:pStyle w:val="ListParagraph"/>
+        <w:numPr>
+          <w:ilvl w:val="1"/>
+          <w:numId w:val="6"/>
+        </w:numPr>
+      </w:pPr>
+      <w:r>
+        <w:t xml:space="preserve">Year 1843 seems odd </w:t>
+      </w:r>
+      <w:r>
+        <w:t>and</w:t>
+      </w:r>
+      <w:r>
+        <w:t xml:space="preserve"> only one instance of that year available then 1931 so 1843 looks like a mistake </w:t>
+      </w:r>
+    </w:p>
+    <w:p>
+      <w:pPr>
+        <w:pStyle w:val="ListParagraph"/>
+        <w:numPr>
+          <w:ilvl w:val="0"/>
+          <w:numId w:val="6"/>
+        </w:numPr>
+      </w:pPr>
+      <w:proofErr w:type="spellStart"/>
+      <w:r>
+        <w:rPr>
+          <w:b/>
+          <w:bCs/>
+        </w:rPr>
+        <w:t>Job_title</w:t>
+      </w:r>
+      <w:proofErr w:type="spellEnd"/>
+    </w:p>
+    <w:p>
+      <w:pPr>
+        <w:pStyle w:val="ListParagraph"/>
+        <w:numPr>
+          <w:ilvl w:val="1"/>
+          <w:numId w:val="6"/>
+        </w:numPr>
+      </w:pPr>
+      <w:r>
+        <w:t>Contains 506 missing data</w:t>
+      </w:r>
+    </w:p>
+    <w:p>
+      <w:pPr>
+        <w:pStyle w:val="ListParagraph"/>
+        <w:numPr>
+          <w:ilvl w:val="0"/>
+          <w:numId w:val="6"/>
+        </w:numPr>
+        <w:rPr>
+          <w:b/>
+          <w:bCs/>
+        </w:rPr>
+      </w:pPr>
+      <w:proofErr w:type="spellStart"/>
+      <w:r>
+        <w:rPr>
+          <w:b/>
+          <w:bCs/>
+        </w:rPr>
+        <w:t>job</w:t>
+      </w:r>
+      <w:r>
+        <w:rPr>
+          <w:b/>
+          <w:bCs/>
+        </w:rPr>
+        <w:t>_industry_category</w:t>
+      </w:r>
+      <w:proofErr w:type="spellEnd"/>
+    </w:p>
+    <w:p>
+      <w:pPr>
+        <w:pStyle w:val="ListParagraph"/>
+        <w:numPr>
+          <w:ilvl w:val="1"/>
+          <w:numId w:val="6"/>
+        </w:numPr>
+        <w:rPr>
+          <w:b/>
+          <w:bCs/>
+        </w:rPr>
+      </w:pPr>
+      <w:r>
+        <w:t>Contains 656 NULL values</w:t>
+      </w:r>
+    </w:p>
+    <w:p>
+      <w:pPr>
+        <w:pStyle w:val="ListParagraph"/>
+        <w:numPr>
+          <w:ilvl w:val="0"/>
+          <w:numId w:val="6"/>
+        </w:numPr>
+      </w:pPr>
+      <w:proofErr w:type="spellStart"/>
+      <w:r>
+        <w:rPr>
+          <w:b/>
+          <w:bCs/>
+        </w:rPr>
+        <w:t>Wealth_segment</w:t>
+      </w:r>
+      <w:proofErr w:type="spellEnd"/>
+    </w:p>
+    <w:p>
+      <w:pPr>
+        <w:pStyle w:val="ListParagraph"/>
+        <w:numPr>
+          <w:ilvl w:val="1"/>
+          <w:numId w:val="6"/>
+        </w:numPr>
+      </w:pPr>
+      <w:r>
+        <w:t xml:space="preserve">Affluent customer and High net worth seem similar </w:t>
+      </w:r>
+    </w:p>
+    <w:p>
+      <w:pPr>
+        <w:pStyle w:val="ListParagraph"/>
+        <w:numPr>
+          <w:ilvl w:val="0"/>
+          <w:numId w:val="6"/>
+        </w:numPr>
+        <w:rPr>
+          <w:b/>
+          <w:bCs/>
+        </w:rPr>
+      </w:pPr>
+      <w:r>
+        <w:rPr>
+          <w:b/>
+          <w:bCs/>
+        </w:rPr>
+        <w:t>tenure</w:t>
+      </w:r>
+    </w:p>
+    <w:p>
+      <w:pPr>
+        <w:pStyle w:val="ListParagraph"/>
+        <w:numPr>
+          <w:ilvl w:val="1"/>
+          <w:numId w:val="6"/>
+        </w:numPr>
+        <w:rPr>
+          <w:b/>
+          <w:bCs/>
+        </w:rPr>
+      </w:pPr>
+      <w:r>
+        <w:t>Contains 87 NULL values</w:t>
+      </w:r>
+    </w:p>
+    <w:p>
+      <w:pPr>
+        <w:pStyle w:val="ListParagraph"/>
+        <w:numPr>
+          <w:ilvl w:val="0"/>
+          <w:numId w:val="6"/>
+        </w:numPr>
+        <w:rPr>
+          <w:b/>
+          <w:bCs/>
+        </w:rPr>
+      </w:pPr>
+      <w:r>
+        <w:rPr>
+          <w:b/>
+          <w:bCs/>
+        </w:rPr>
+        <w:t>default</w:t>
+      </w:r>
+    </w:p>
+    <w:p>
+      <w:pPr>
+        <w:pStyle w:val="ListParagraph"/>
+        <w:numPr>
+          <w:ilvl w:val="1"/>
+          <w:numId w:val="6"/>
+        </w:numPr>
+        <w:rPr>
+          <w:b/>
+          <w:bCs/>
+        </w:rPr>
+      </w:pPr>
+      <w:r>
+        <w:t>Unclear data purpose</w:t>
+      </w:r>
+    </w:p>
+    <w:p>
+      <w:pPr>
+        <w:pStyle w:val="ListParagraph"/>
+        <w:numPr>
+          <w:ilvl w:val="1"/>
+          <w:numId w:val="6"/>
+        </w:numPr>
+        <w:rPr>
+          <w:b/>
+          <w:bCs/>
+        </w:rPr>
+      </w:pPr>
+      <w:r>
+        <w:t>Name unclear</w:t>
+      </w:r>
+    </w:p>
+    <w:p>
+      <w:pPr>
+        <w:pStyle w:val="ListParagraph"/>
+        <w:numPr>
+          <w:ilvl w:val="1"/>
+          <w:numId w:val="6"/>
+        </w:numPr>
+        <w:rPr>
+          <w:b/>
+          <w:bCs/>
+        </w:rPr>
+      </w:pPr>
+      <w:r>
+        <w:t xml:space="preserve">Looks like font type mismatch or </w:t>
+      </w:r>
+      <w:r>
+        <w:t>garbage value</w:t>
+      </w:r>
+    </w:p>
+    <w:p>
+      <w:pPr>
+        <w:rPr>
+          <w:b/>
+          <w:bCs/>
+        </w:rPr>
+      </w:pPr>
+    </w:p>
+    <w:p>
+      <w:pPr>
+        <w:pStyle w:val="Heading1"/>
+        <w:jc w:val="center"/>
+      </w:pPr>
+      <w:r>
+        <w:t xml:space="preserve">Data: </w:t>
+      </w:r>
+      <w:proofErr w:type="spellStart"/>
+      <w:r>
+        <w:t>Customer</w:t>
+      </w:r>
+      <w:r>
+        <w:t>Address</w:t>
+      </w:r>
+      <w:proofErr w:type="spellEnd"/>
+    </w:p>
+    <w:p/>
+    <w:p>
+      <w:pPr>
+        <w:pStyle w:val="ListParagraph"/>
+        <w:numPr>
+          <w:ilvl w:val="0"/>
+          <w:numId w:val="7"/>
+        </w:numPr>
+      </w:pPr>
+      <w:r>
+        <w:rPr>
+          <w:b/>
+          <w:bCs/>
+        </w:rPr>
+        <w:t>state</w:t>
+      </w:r>
+    </w:p>
+    <w:p>
+      <w:pPr>
+        <w:pStyle w:val="ListParagraph"/>
+        <w:numPr>
+          <w:ilvl w:val="1"/>
+          <w:numId w:val="7"/>
+        </w:numPr>
+      </w:pPr>
+      <w:r>
+        <w:t>Some state have sort form and some have not</w:t>
+      </w:r>
+    </w:p>
+    <w:p>
+      <w:pPr>
+        <w:pStyle w:val="ListParagraph"/>
+        <w:numPr>
+          <w:ilvl w:val="1"/>
+          <w:numId w:val="7"/>
+        </w:numPr>
+      </w:pPr>
+      <w:r>
+        <w:t>For Victoria state 2 notations are used VIC and Victoria</w:t>
+      </w:r>
+    </w:p>
+    <w:p>
+      <w:pPr>
+        <w:pStyle w:val="ListParagraph"/>
+        <w:numPr>
+          <w:ilvl w:val="0"/>
+          <w:numId w:val="7"/>
+        </w:numPr>
+        <w:rPr>
+          <w:b/>
+          <w:bCs/>
+        </w:rPr>
+      </w:pPr>
+      <w:proofErr w:type="spellStart"/>
+      <w:r>
+        <w:rPr>
+          <w:b/>
+          <w:bCs/>
+        </w:rPr>
+        <w:t>p</w:t>
+      </w:r>
+      <w:r>
+        <w:rPr>
+          <w:b/>
+          <w:bCs/>
+        </w:rPr>
+        <w:t>roperty_valuation</w:t>
+      </w:r>
+      <w:proofErr w:type="spellEnd"/>
+    </w:p>
+    <w:p>
+      <w:pPr>
+        <w:pStyle w:val="ListParagraph"/>
+        <w:numPr>
+          <w:ilvl w:val="1"/>
+          <w:numId w:val="7"/>
+        </w:numPr>
+        <w:rPr>
+          <w:b/>
+          <w:bCs/>
+        </w:rPr>
+      </w:pPr>
+      <w:r>
+        <w:t xml:space="preserve">Measure not clear </w:t>
+      </w:r>
+    </w:p>
+    <w:p>
+      <w:pPr>
+        <w:rPr>
+          <w:b/>
+          <w:bCs/>
+        </w:rPr>
+      </w:pPr>
     </w:p>
     <w:sectPr>
       <w:pgSz w:w="12240" w:h="15840"/>
@@ -534,8 +1368,677 @@
       </w:rPr>
     </w:lvl>
   </w:abstractNum>
+  <w:abstractNum w:abstractNumId="1" w15:restartNumberingAfterBreak="0">
+    <w:nsid w:val="0D176EBB"/>
+    <w:multiLevelType w:val="hybridMultilevel"/>
+    <w:tmpl w:val="4E2A131C"/>
+    <w:lvl w:ilvl="0" w:tplc="04090001">
+      <w:start w:val="1"/>
+      <w:numFmt w:val="bullet"/>
+      <w:lvlText w:val=""/>
+      <w:lvlJc w:val="left"/>
+      <w:pPr>
+        <w:ind w:left="1080" w:hanging="360"/>
+      </w:pPr>
+      <w:rPr>
+        <w:rFonts w:ascii="Symbol" w:hAnsi="Symbol" w:hint="default"/>
+      </w:rPr>
+    </w:lvl>
+    <w:lvl w:ilvl="1" w:tplc="04090003">
+      <w:start w:val="1"/>
+      <w:numFmt w:val="bullet"/>
+      <w:lvlText w:val="o"/>
+      <w:lvlJc w:val="left"/>
+      <w:pPr>
+        <w:ind w:left="1800" w:hanging="360"/>
+      </w:pPr>
+      <w:rPr>
+        <w:rFonts w:ascii="Courier New" w:hAnsi="Courier New" w:cs="Courier New" w:hint="default"/>
+      </w:rPr>
+    </w:lvl>
+    <w:lvl w:ilvl="2" w:tplc="04090005" w:tentative="1">
+      <w:start w:val="1"/>
+      <w:numFmt w:val="bullet"/>
+      <w:lvlText w:val=""/>
+      <w:lvlJc w:val="left"/>
+      <w:pPr>
+        <w:ind w:left="2520" w:hanging="360"/>
+      </w:pPr>
+      <w:rPr>
+        <w:rFonts w:ascii="Wingdings" w:hAnsi="Wingdings" w:hint="default"/>
+      </w:rPr>
+    </w:lvl>
+    <w:lvl w:ilvl="3" w:tplc="04090001" w:tentative="1">
+      <w:start w:val="1"/>
+      <w:numFmt w:val="bullet"/>
+      <w:lvlText w:val=""/>
+      <w:lvlJc w:val="left"/>
+      <w:pPr>
+        <w:ind w:left="3240" w:hanging="360"/>
+      </w:pPr>
+      <w:rPr>
+        <w:rFonts w:ascii="Symbol" w:hAnsi="Symbol" w:hint="default"/>
+      </w:rPr>
+    </w:lvl>
+    <w:lvl w:ilvl="4" w:tplc="04090003" w:tentative="1">
+      <w:start w:val="1"/>
+      <w:numFmt w:val="bullet"/>
+      <w:lvlText w:val="o"/>
+      <w:lvlJc w:val="left"/>
+      <w:pPr>
+        <w:ind w:left="3960" w:hanging="360"/>
+      </w:pPr>
+      <w:rPr>
+        <w:rFonts w:ascii="Courier New" w:hAnsi="Courier New" w:cs="Courier New" w:hint="default"/>
+      </w:rPr>
+    </w:lvl>
+    <w:lvl w:ilvl="5" w:tplc="04090005" w:tentative="1">
+      <w:start w:val="1"/>
+      <w:numFmt w:val="bullet"/>
+      <w:lvlText w:val=""/>
+      <w:lvlJc w:val="left"/>
+      <w:pPr>
+        <w:ind w:left="4680" w:hanging="360"/>
+      </w:pPr>
+      <w:rPr>
+        <w:rFonts w:ascii="Wingdings" w:hAnsi="Wingdings" w:hint="default"/>
+      </w:rPr>
+    </w:lvl>
+    <w:lvl w:ilvl="6" w:tplc="04090001" w:tentative="1">
+      <w:start w:val="1"/>
+      <w:numFmt w:val="bullet"/>
+      <w:lvlText w:val=""/>
+      <w:lvlJc w:val="left"/>
+      <w:pPr>
+        <w:ind w:left="5400" w:hanging="360"/>
+      </w:pPr>
+      <w:rPr>
+        <w:rFonts w:ascii="Symbol" w:hAnsi="Symbol" w:hint="default"/>
+      </w:rPr>
+    </w:lvl>
+    <w:lvl w:ilvl="7" w:tplc="04090003" w:tentative="1">
+      <w:start w:val="1"/>
+      <w:numFmt w:val="bullet"/>
+      <w:lvlText w:val="o"/>
+      <w:lvlJc w:val="left"/>
+      <w:pPr>
+        <w:ind w:left="6120" w:hanging="360"/>
+      </w:pPr>
+      <w:rPr>
+        <w:rFonts w:ascii="Courier New" w:hAnsi="Courier New" w:cs="Courier New" w:hint="default"/>
+      </w:rPr>
+    </w:lvl>
+    <w:lvl w:ilvl="8" w:tplc="04090005" w:tentative="1">
+      <w:start w:val="1"/>
+      <w:numFmt w:val="bullet"/>
+      <w:lvlText w:val=""/>
+      <w:lvlJc w:val="left"/>
+      <w:pPr>
+        <w:ind w:left="6840" w:hanging="360"/>
+      </w:pPr>
+      <w:rPr>
+        <w:rFonts w:ascii="Wingdings" w:hAnsi="Wingdings" w:hint="default"/>
+      </w:rPr>
+    </w:lvl>
+  </w:abstractNum>
+  <w:abstractNum w:abstractNumId="2" w15:restartNumberingAfterBreak="0">
+    <w:nsid w:val="167E1063"/>
+    <w:multiLevelType w:val="hybridMultilevel"/>
+    <w:tmpl w:val="8C145F70"/>
+    <w:lvl w:ilvl="0" w:tplc="04090001">
+      <w:start w:val="1"/>
+      <w:numFmt w:val="bullet"/>
+      <w:lvlText w:val=""/>
+      <w:lvlJc w:val="left"/>
+      <w:pPr>
+        <w:ind w:left="720" w:hanging="360"/>
+      </w:pPr>
+      <w:rPr>
+        <w:rFonts w:ascii="Symbol" w:hAnsi="Symbol" w:hint="default"/>
+      </w:rPr>
+    </w:lvl>
+    <w:lvl w:ilvl="1" w:tplc="04090003">
+      <w:start w:val="1"/>
+      <w:numFmt w:val="bullet"/>
+      <w:lvlText w:val="o"/>
+      <w:lvlJc w:val="left"/>
+      <w:pPr>
+        <w:ind w:left="1440" w:hanging="360"/>
+      </w:pPr>
+      <w:rPr>
+        <w:rFonts w:ascii="Courier New" w:hAnsi="Courier New" w:cs="Courier New" w:hint="default"/>
+      </w:rPr>
+    </w:lvl>
+    <w:lvl w:ilvl="2" w:tplc="04090005" w:tentative="1">
+      <w:start w:val="1"/>
+      <w:numFmt w:val="bullet"/>
+      <w:lvlText w:val=""/>
+      <w:lvlJc w:val="left"/>
+      <w:pPr>
+        <w:ind w:left="2160" w:hanging="360"/>
+      </w:pPr>
+      <w:rPr>
+        <w:rFonts w:ascii="Wingdings" w:hAnsi="Wingdings" w:hint="default"/>
+      </w:rPr>
+    </w:lvl>
+    <w:lvl w:ilvl="3" w:tplc="04090001" w:tentative="1">
+      <w:start w:val="1"/>
+      <w:numFmt w:val="bullet"/>
+      <w:lvlText w:val=""/>
+      <w:lvlJc w:val="left"/>
+      <w:pPr>
+        <w:ind w:left="2880" w:hanging="360"/>
+      </w:pPr>
+      <w:rPr>
+        <w:rFonts w:ascii="Symbol" w:hAnsi="Symbol" w:hint="default"/>
+      </w:rPr>
+    </w:lvl>
+    <w:lvl w:ilvl="4" w:tplc="04090003" w:tentative="1">
+      <w:start w:val="1"/>
+      <w:numFmt w:val="bullet"/>
+      <w:lvlText w:val="o"/>
+      <w:lvlJc w:val="left"/>
+      <w:pPr>
+        <w:ind w:left="3600" w:hanging="360"/>
+      </w:pPr>
+      <w:rPr>
+        <w:rFonts w:ascii="Courier New" w:hAnsi="Courier New" w:cs="Courier New" w:hint="default"/>
+      </w:rPr>
+    </w:lvl>
+    <w:lvl w:ilvl="5" w:tplc="04090005" w:tentative="1">
+      <w:start w:val="1"/>
+      <w:numFmt w:val="bullet"/>
+      <w:lvlText w:val=""/>
+      <w:lvlJc w:val="left"/>
+      <w:pPr>
+        <w:ind w:left="4320" w:hanging="360"/>
+      </w:pPr>
+      <w:rPr>
+        <w:rFonts w:ascii="Wingdings" w:hAnsi="Wingdings" w:hint="default"/>
+      </w:rPr>
+    </w:lvl>
+    <w:lvl w:ilvl="6" w:tplc="04090001" w:tentative="1">
+      <w:start w:val="1"/>
+      <w:numFmt w:val="bullet"/>
+      <w:lvlText w:val=""/>
+      <w:lvlJc w:val="left"/>
+      <w:pPr>
+        <w:ind w:left="5040" w:hanging="360"/>
+      </w:pPr>
+      <w:rPr>
+        <w:rFonts w:ascii="Symbol" w:hAnsi="Symbol" w:hint="default"/>
+      </w:rPr>
+    </w:lvl>
+    <w:lvl w:ilvl="7" w:tplc="04090003" w:tentative="1">
+      <w:start w:val="1"/>
+      <w:numFmt w:val="bullet"/>
+      <w:lvlText w:val="o"/>
+      <w:lvlJc w:val="left"/>
+      <w:pPr>
+        <w:ind w:left="5760" w:hanging="360"/>
+      </w:pPr>
+      <w:rPr>
+        <w:rFonts w:ascii="Courier New" w:hAnsi="Courier New" w:cs="Courier New" w:hint="default"/>
+      </w:rPr>
+    </w:lvl>
+    <w:lvl w:ilvl="8" w:tplc="04090005" w:tentative="1">
+      <w:start w:val="1"/>
+      <w:numFmt w:val="bullet"/>
+      <w:lvlText w:val=""/>
+      <w:lvlJc w:val="left"/>
+      <w:pPr>
+        <w:ind w:left="6480" w:hanging="360"/>
+      </w:pPr>
+      <w:rPr>
+        <w:rFonts w:ascii="Wingdings" w:hAnsi="Wingdings" w:hint="default"/>
+      </w:rPr>
+    </w:lvl>
+  </w:abstractNum>
+  <w:abstractNum w:abstractNumId="3" w15:restartNumberingAfterBreak="0">
+    <w:nsid w:val="1AA435CE"/>
+    <w:multiLevelType w:val="hybridMultilevel"/>
+    <w:tmpl w:val="DE9820B0"/>
+    <w:lvl w:ilvl="0" w:tplc="0409000F">
+      <w:start w:val="1"/>
+      <w:numFmt w:val="decimal"/>
+      <w:lvlText w:val="%1."/>
+      <w:lvlJc w:val="left"/>
+      <w:pPr>
+        <w:ind w:left="720" w:hanging="360"/>
+      </w:pPr>
+    </w:lvl>
+    <w:lvl w:ilvl="1" w:tplc="04090019" w:tentative="1">
+      <w:start w:val="1"/>
+      <w:numFmt w:val="lowerLetter"/>
+      <w:lvlText w:val="%2."/>
+      <w:lvlJc w:val="left"/>
+      <w:pPr>
+        <w:ind w:left="1440" w:hanging="360"/>
+      </w:pPr>
+    </w:lvl>
+    <w:lvl w:ilvl="2" w:tplc="0409001B" w:tentative="1">
+      <w:start w:val="1"/>
+      <w:numFmt w:val="lowerRoman"/>
+      <w:lvlText w:val="%3."/>
+      <w:lvlJc w:val="right"/>
+      <w:pPr>
+        <w:ind w:left="2160" w:hanging="180"/>
+      </w:pPr>
+    </w:lvl>
+    <w:lvl w:ilvl="3" w:tplc="0409000F" w:tentative="1">
+      <w:start w:val="1"/>
+      <w:numFmt w:val="decimal"/>
+      <w:lvlText w:val="%4."/>
+      <w:lvlJc w:val="left"/>
+      <w:pPr>
+        <w:ind w:left="2880" w:hanging="360"/>
+      </w:pPr>
+    </w:lvl>
+    <w:lvl w:ilvl="4" w:tplc="04090019" w:tentative="1">
+      <w:start w:val="1"/>
+      <w:numFmt w:val="lowerLetter"/>
+      <w:lvlText w:val="%5."/>
+      <w:lvlJc w:val="left"/>
+      <w:pPr>
+        <w:ind w:left="3600" w:hanging="360"/>
+      </w:pPr>
+    </w:lvl>
+    <w:lvl w:ilvl="5" w:tplc="0409001B" w:tentative="1">
+      <w:start w:val="1"/>
+      <w:numFmt w:val="lowerRoman"/>
+      <w:lvlText w:val="%6."/>
+      <w:lvlJc w:val="right"/>
+      <w:pPr>
+        <w:ind w:left="4320" w:hanging="180"/>
+      </w:pPr>
+    </w:lvl>
+    <w:lvl w:ilvl="6" w:tplc="0409000F" w:tentative="1">
+      <w:start w:val="1"/>
+      <w:numFmt w:val="decimal"/>
+      <w:lvlText w:val="%7."/>
+      <w:lvlJc w:val="left"/>
+      <w:pPr>
+        <w:ind w:left="5040" w:hanging="360"/>
+      </w:pPr>
+    </w:lvl>
+    <w:lvl w:ilvl="7" w:tplc="04090019" w:tentative="1">
+      <w:start w:val="1"/>
+      <w:numFmt w:val="lowerLetter"/>
+      <w:lvlText w:val="%8."/>
+      <w:lvlJc w:val="left"/>
+      <w:pPr>
+        <w:ind w:left="5760" w:hanging="360"/>
+      </w:pPr>
+    </w:lvl>
+    <w:lvl w:ilvl="8" w:tplc="0409001B" w:tentative="1">
+      <w:start w:val="1"/>
+      <w:numFmt w:val="lowerRoman"/>
+      <w:lvlText w:val="%9."/>
+      <w:lvlJc w:val="right"/>
+      <w:pPr>
+        <w:ind w:left="6480" w:hanging="180"/>
+      </w:pPr>
+    </w:lvl>
+  </w:abstractNum>
+  <w:abstractNum w:abstractNumId="4" w15:restartNumberingAfterBreak="0">
+    <w:nsid w:val="47106C27"/>
+    <w:multiLevelType w:val="hybridMultilevel"/>
+    <w:tmpl w:val="C3FC1D74"/>
+    <w:lvl w:ilvl="0" w:tplc="04090001">
+      <w:start w:val="1"/>
+      <w:numFmt w:val="bullet"/>
+      <w:lvlText w:val=""/>
+      <w:lvlJc w:val="left"/>
+      <w:pPr>
+        <w:ind w:left="774" w:hanging="360"/>
+      </w:pPr>
+      <w:rPr>
+        <w:rFonts w:ascii="Symbol" w:hAnsi="Symbol" w:hint="default"/>
+      </w:rPr>
+    </w:lvl>
+    <w:lvl w:ilvl="1" w:tplc="04090003">
+      <w:start w:val="1"/>
+      <w:numFmt w:val="bullet"/>
+      <w:lvlText w:val="o"/>
+      <w:lvlJc w:val="left"/>
+      <w:pPr>
+        <w:ind w:left="1494" w:hanging="360"/>
+      </w:pPr>
+      <w:rPr>
+        <w:rFonts w:ascii="Courier New" w:hAnsi="Courier New" w:cs="Courier New" w:hint="default"/>
+      </w:rPr>
+    </w:lvl>
+    <w:lvl w:ilvl="2" w:tplc="04090005" w:tentative="1">
+      <w:start w:val="1"/>
+      <w:numFmt w:val="bullet"/>
+      <w:lvlText w:val=""/>
+      <w:lvlJc w:val="left"/>
+      <w:pPr>
+        <w:ind w:left="2214" w:hanging="360"/>
+      </w:pPr>
+      <w:rPr>
+        <w:rFonts w:ascii="Wingdings" w:hAnsi="Wingdings" w:hint="default"/>
+      </w:rPr>
+    </w:lvl>
+    <w:lvl w:ilvl="3" w:tplc="04090001" w:tentative="1">
+      <w:start w:val="1"/>
+      <w:numFmt w:val="bullet"/>
+      <w:lvlText w:val=""/>
+      <w:lvlJc w:val="left"/>
+      <w:pPr>
+        <w:ind w:left="2934" w:hanging="360"/>
+      </w:pPr>
+      <w:rPr>
+        <w:rFonts w:ascii="Symbol" w:hAnsi="Symbol" w:hint="default"/>
+      </w:rPr>
+    </w:lvl>
+    <w:lvl w:ilvl="4" w:tplc="04090003" w:tentative="1">
+      <w:start w:val="1"/>
+      <w:numFmt w:val="bullet"/>
+      <w:lvlText w:val="o"/>
+      <w:lvlJc w:val="left"/>
+      <w:pPr>
+        <w:ind w:left="3654" w:hanging="360"/>
+      </w:pPr>
+      <w:rPr>
+        <w:rFonts w:ascii="Courier New" w:hAnsi="Courier New" w:cs="Courier New" w:hint="default"/>
+      </w:rPr>
+    </w:lvl>
+    <w:lvl w:ilvl="5" w:tplc="04090005" w:tentative="1">
+      <w:start w:val="1"/>
+      <w:numFmt w:val="bullet"/>
+      <w:lvlText w:val=""/>
+      <w:lvlJc w:val="left"/>
+      <w:pPr>
+        <w:ind w:left="4374" w:hanging="360"/>
+      </w:pPr>
+      <w:rPr>
+        <w:rFonts w:ascii="Wingdings" w:hAnsi="Wingdings" w:hint="default"/>
+      </w:rPr>
+    </w:lvl>
+    <w:lvl w:ilvl="6" w:tplc="04090001" w:tentative="1">
+      <w:start w:val="1"/>
+      <w:numFmt w:val="bullet"/>
+      <w:lvlText w:val=""/>
+      <w:lvlJc w:val="left"/>
+      <w:pPr>
+        <w:ind w:left="5094" w:hanging="360"/>
+      </w:pPr>
+      <w:rPr>
+        <w:rFonts w:ascii="Symbol" w:hAnsi="Symbol" w:hint="default"/>
+      </w:rPr>
+    </w:lvl>
+    <w:lvl w:ilvl="7" w:tplc="04090003" w:tentative="1">
+      <w:start w:val="1"/>
+      <w:numFmt w:val="bullet"/>
+      <w:lvlText w:val="o"/>
+      <w:lvlJc w:val="left"/>
+      <w:pPr>
+        <w:ind w:left="5814" w:hanging="360"/>
+      </w:pPr>
+      <w:rPr>
+        <w:rFonts w:ascii="Courier New" w:hAnsi="Courier New" w:cs="Courier New" w:hint="default"/>
+      </w:rPr>
+    </w:lvl>
+    <w:lvl w:ilvl="8" w:tplc="04090005" w:tentative="1">
+      <w:start w:val="1"/>
+      <w:numFmt w:val="bullet"/>
+      <w:lvlText w:val=""/>
+      <w:lvlJc w:val="left"/>
+      <w:pPr>
+        <w:ind w:left="6534" w:hanging="360"/>
+      </w:pPr>
+      <w:rPr>
+        <w:rFonts w:ascii="Wingdings" w:hAnsi="Wingdings" w:hint="default"/>
+      </w:rPr>
+    </w:lvl>
+  </w:abstractNum>
+  <w:abstractNum w:abstractNumId="5" w15:restartNumberingAfterBreak="0">
+    <w:nsid w:val="645F4FB8"/>
+    <w:multiLevelType w:val="hybridMultilevel"/>
+    <w:tmpl w:val="39D62AD8"/>
+    <w:lvl w:ilvl="0" w:tplc="04090001">
+      <w:start w:val="1"/>
+      <w:numFmt w:val="bullet"/>
+      <w:lvlText w:val=""/>
+      <w:lvlJc w:val="left"/>
+      <w:pPr>
+        <w:ind w:left="720" w:hanging="360"/>
+      </w:pPr>
+      <w:rPr>
+        <w:rFonts w:ascii="Symbol" w:hAnsi="Symbol" w:hint="default"/>
+      </w:rPr>
+    </w:lvl>
+    <w:lvl w:ilvl="1" w:tplc="04090003" w:tentative="1">
+      <w:start w:val="1"/>
+      <w:numFmt w:val="bullet"/>
+      <w:lvlText w:val="o"/>
+      <w:lvlJc w:val="left"/>
+      <w:pPr>
+        <w:ind w:left="1440" w:hanging="360"/>
+      </w:pPr>
+      <w:rPr>
+        <w:rFonts w:ascii="Courier New" w:hAnsi="Courier New" w:cs="Courier New" w:hint="default"/>
+      </w:rPr>
+    </w:lvl>
+    <w:lvl w:ilvl="2" w:tplc="04090005" w:tentative="1">
+      <w:start w:val="1"/>
+      <w:numFmt w:val="bullet"/>
+      <w:lvlText w:val=""/>
+      <w:lvlJc w:val="left"/>
+      <w:pPr>
+        <w:ind w:left="2160" w:hanging="360"/>
+      </w:pPr>
+      <w:rPr>
+        <w:rFonts w:ascii="Wingdings" w:hAnsi="Wingdings" w:hint="default"/>
+      </w:rPr>
+    </w:lvl>
+    <w:lvl w:ilvl="3" w:tplc="04090001" w:tentative="1">
+      <w:start w:val="1"/>
+      <w:numFmt w:val="bullet"/>
+      <w:lvlText w:val=""/>
+      <w:lvlJc w:val="left"/>
+      <w:pPr>
+        <w:ind w:left="2880" w:hanging="360"/>
+      </w:pPr>
+      <w:rPr>
+        <w:rFonts w:ascii="Symbol" w:hAnsi="Symbol" w:hint="default"/>
+      </w:rPr>
+    </w:lvl>
+    <w:lvl w:ilvl="4" w:tplc="04090003" w:tentative="1">
+      <w:start w:val="1"/>
+      <w:numFmt w:val="bullet"/>
+      <w:lvlText w:val="o"/>
+      <w:lvlJc w:val="left"/>
+      <w:pPr>
+        <w:ind w:left="3600" w:hanging="360"/>
+      </w:pPr>
+      <w:rPr>
+        <w:rFonts w:ascii="Courier New" w:hAnsi="Courier New" w:cs="Courier New" w:hint="default"/>
+      </w:rPr>
+    </w:lvl>
+    <w:lvl w:ilvl="5" w:tplc="04090005" w:tentative="1">
+      <w:start w:val="1"/>
+      <w:numFmt w:val="bullet"/>
+      <w:lvlText w:val=""/>
+      <w:lvlJc w:val="left"/>
+      <w:pPr>
+        <w:ind w:left="4320" w:hanging="360"/>
+      </w:pPr>
+      <w:rPr>
+        <w:rFonts w:ascii="Wingdings" w:hAnsi="Wingdings" w:hint="default"/>
+      </w:rPr>
+    </w:lvl>
+    <w:lvl w:ilvl="6" w:tplc="04090001" w:tentative="1">
+      <w:start w:val="1"/>
+      <w:numFmt w:val="bullet"/>
+      <w:lvlText w:val=""/>
+      <w:lvlJc w:val="left"/>
+      <w:pPr>
+        <w:ind w:left="5040" w:hanging="360"/>
+      </w:pPr>
+      <w:rPr>
+        <w:rFonts w:ascii="Symbol" w:hAnsi="Symbol" w:hint="default"/>
+      </w:rPr>
+    </w:lvl>
+    <w:lvl w:ilvl="7" w:tplc="04090003" w:tentative="1">
+      <w:start w:val="1"/>
+      <w:numFmt w:val="bullet"/>
+      <w:lvlText w:val="o"/>
+      <w:lvlJc w:val="left"/>
+      <w:pPr>
+        <w:ind w:left="5760" w:hanging="360"/>
+      </w:pPr>
+      <w:rPr>
+        <w:rFonts w:ascii="Courier New" w:hAnsi="Courier New" w:cs="Courier New" w:hint="default"/>
+      </w:rPr>
+    </w:lvl>
+    <w:lvl w:ilvl="8" w:tplc="04090005" w:tentative="1">
+      <w:start w:val="1"/>
+      <w:numFmt w:val="bullet"/>
+      <w:lvlText w:val=""/>
+      <w:lvlJc w:val="left"/>
+      <w:pPr>
+        <w:ind w:left="6480" w:hanging="360"/>
+      </w:pPr>
+      <w:rPr>
+        <w:rFonts w:ascii="Wingdings" w:hAnsi="Wingdings" w:hint="default"/>
+      </w:rPr>
+    </w:lvl>
+  </w:abstractNum>
+  <w:abstractNum w:abstractNumId="6" w15:restartNumberingAfterBreak="0">
+    <w:nsid w:val="73FD0E37"/>
+    <w:multiLevelType w:val="hybridMultilevel"/>
+    <w:tmpl w:val="1646CDB6"/>
+    <w:lvl w:ilvl="0" w:tplc="04090001">
+      <w:start w:val="1"/>
+      <w:numFmt w:val="bullet"/>
+      <w:lvlText w:val=""/>
+      <w:lvlJc w:val="left"/>
+      <w:pPr>
+        <w:ind w:left="720" w:hanging="360"/>
+      </w:pPr>
+      <w:rPr>
+        <w:rFonts w:ascii="Symbol" w:hAnsi="Symbol" w:hint="default"/>
+      </w:rPr>
+    </w:lvl>
+    <w:lvl w:ilvl="1" w:tplc="04090003">
+      <w:start w:val="1"/>
+      <w:numFmt w:val="bullet"/>
+      <w:lvlText w:val="o"/>
+      <w:lvlJc w:val="left"/>
+      <w:pPr>
+        <w:ind w:left="1440" w:hanging="360"/>
+      </w:pPr>
+      <w:rPr>
+        <w:rFonts w:ascii="Courier New" w:hAnsi="Courier New" w:cs="Courier New" w:hint="default"/>
+      </w:rPr>
+    </w:lvl>
+    <w:lvl w:ilvl="2" w:tplc="04090005" w:tentative="1">
+      <w:start w:val="1"/>
+      <w:numFmt w:val="bullet"/>
+      <w:lvlText w:val=""/>
+      <w:lvlJc w:val="left"/>
+      <w:pPr>
+        <w:ind w:left="2160" w:hanging="360"/>
+      </w:pPr>
+      <w:rPr>
+        <w:rFonts w:ascii="Wingdings" w:hAnsi="Wingdings" w:hint="default"/>
+      </w:rPr>
+    </w:lvl>
+    <w:lvl w:ilvl="3" w:tplc="04090001" w:tentative="1">
+      <w:start w:val="1"/>
+      <w:numFmt w:val="bullet"/>
+      <w:lvlText w:val=""/>
+      <w:lvlJc w:val="left"/>
+      <w:pPr>
+        <w:ind w:left="2880" w:hanging="360"/>
+      </w:pPr>
+      <w:rPr>
+        <w:rFonts w:ascii="Symbol" w:hAnsi="Symbol" w:hint="default"/>
+      </w:rPr>
+    </w:lvl>
+    <w:lvl w:ilvl="4" w:tplc="04090003" w:tentative="1">
+      <w:start w:val="1"/>
+      <w:numFmt w:val="bullet"/>
+      <w:lvlText w:val="o"/>
+      <w:lvlJc w:val="left"/>
+      <w:pPr>
+        <w:ind w:left="3600" w:hanging="360"/>
+      </w:pPr>
+      <w:rPr>
+        <w:rFonts w:ascii="Courier New" w:hAnsi="Courier New" w:cs="Courier New" w:hint="default"/>
+      </w:rPr>
+    </w:lvl>
+    <w:lvl w:ilvl="5" w:tplc="04090005" w:tentative="1">
+      <w:start w:val="1"/>
+      <w:numFmt w:val="bullet"/>
+      <w:lvlText w:val=""/>
+      <w:lvlJc w:val="left"/>
+      <w:pPr>
+        <w:ind w:left="4320" w:hanging="360"/>
+      </w:pPr>
+      <w:rPr>
+        <w:rFonts w:ascii="Wingdings" w:hAnsi="Wingdings" w:hint="default"/>
+      </w:rPr>
+    </w:lvl>
+    <w:lvl w:ilvl="6" w:tplc="04090001" w:tentative="1">
+      <w:start w:val="1"/>
+      <w:numFmt w:val="bullet"/>
+      <w:lvlText w:val=""/>
+      <w:lvlJc w:val="left"/>
+      <w:pPr>
+        <w:ind w:left="5040" w:hanging="360"/>
+      </w:pPr>
+      <w:rPr>
+        <w:rFonts w:ascii="Symbol" w:hAnsi="Symbol" w:hint="default"/>
+      </w:rPr>
+    </w:lvl>
+    <w:lvl w:ilvl="7" w:tplc="04090003" w:tentative="1">
+      <w:start w:val="1"/>
+      <w:numFmt w:val="bullet"/>
+      <w:lvlText w:val="o"/>
+      <w:lvlJc w:val="left"/>
+      <w:pPr>
+        <w:ind w:left="5760" w:hanging="360"/>
+      </w:pPr>
+      <w:rPr>
+        <w:rFonts w:ascii="Courier New" w:hAnsi="Courier New" w:cs="Courier New" w:hint="default"/>
+      </w:rPr>
+    </w:lvl>
+    <w:lvl w:ilvl="8" w:tplc="04090005" w:tentative="1">
+      <w:start w:val="1"/>
+      <w:numFmt w:val="bullet"/>
+      <w:lvlText w:val=""/>
+      <w:lvlJc w:val="left"/>
+      <w:pPr>
+        <w:ind w:left="6480" w:hanging="360"/>
+      </w:pPr>
+      <w:rPr>
+        <w:rFonts w:ascii="Wingdings" w:hAnsi="Wingdings" w:hint="default"/>
+      </w:rPr>
+    </w:lvl>
+  </w:abstractNum>
   <w:num w:numId="1">
     <w:abstractNumId w:val="0"/>
+  </w:num>
+  <w:num w:numId="2">
+    <w:abstractNumId w:val="2"/>
+  </w:num>
+  <w:num w:numId="3">
+    <w:abstractNumId w:val="4"/>
+  </w:num>
+  <w:num w:numId="4">
+    <w:abstractNumId w:val="3"/>
+  </w:num>
+  <w:num w:numId="5">
+    <w:abstractNumId w:val="5"/>
+  </w:num>
+  <w:num w:numId="6">
+    <w:abstractNumId w:val="1"/>
+  </w:num>
+  <w:num w:numId="7">
+    <w:abstractNumId w:val="6"/>
   </w:num>
 </w:numbering>
 </file>

--- a/Data_Quality_result.docx
+++ b/Data_Quality_result.docx
@@ -297,6 +297,36 @@
     </w:p>
     <w:p>
       <w:pPr>
+        <w:pStyle w:val="ListParagraph"/>
+        <w:numPr>
+          <w:ilvl w:val="1"/>
+          <w:numId w:val="1"/>
+        </w:numPr>
+        <w:rPr>
+          <w:b/>
+          <w:bCs/>
+        </w:rPr>
+      </w:pPr>
+      <w:r>
+        <w:t xml:space="preserve">Tried converting data into date time type but it </w:t>
+      </w:r>
+      <w:r>
+        <w:t>did not</w:t>
+      </w:r>
+      <w:r>
+        <w:t xml:space="preserve"> work</w:t>
+      </w:r>
+    </w:p>
+    <w:p>
+      <w:pPr>
+        <w:rPr>
+          <w:b/>
+          <w:bCs/>
+        </w:rPr>
+      </w:pPr>
+    </w:p>
+    <w:p>
+      <w:pPr>
         <w:rPr>
           <w:b/>
           <w:bCs/>
@@ -387,16 +417,119 @@
           <w:b/>
           <w:bCs/>
         </w:rPr>
-        <w:t xml:space="preserve"> have missing values in same 197 rows</w:t>
-      </w:r>
-    </w:p>
-    <w:p>
-      <w:pPr>
-        <w:rPr>
-          <w:b/>
-          <w:bCs/>
-        </w:rPr>
-      </w:pPr>
+        <w:t xml:space="preserve"> have </w:t>
+      </w:r>
+      <w:r>
+        <w:rPr>
+          <w:b/>
+          <w:bCs/>
+        </w:rPr>
+        <w:t xml:space="preserve">same 197 </w:t>
+      </w:r>
+      <w:r>
+        <w:rPr>
+          <w:b/>
+          <w:bCs/>
+        </w:rPr>
+        <w:t xml:space="preserve">missing values </w:t>
+      </w:r>
+      <w:r>
+        <w:rPr>
+          <w:b/>
+          <w:bCs/>
+        </w:rPr>
+        <w:t>which indicates that dataset is missing data of one brand.</w:t>
+      </w:r>
+    </w:p>
+    <w:p>
+      <w:pPr>
+        <w:rPr>
+          <w:b/>
+          <w:bCs/>
+        </w:rPr>
+      </w:pPr>
+    </w:p>
+    <w:p>
+      <w:pPr>
+        <w:rPr>
+          <w:b/>
+          <w:bCs/>
+        </w:rPr>
+      </w:pPr>
+      <w:r>
+        <w:rPr>
+          <w:b/>
+          <w:bCs/>
+        </w:rPr>
+        <w:t xml:space="preserve">Solutions: </w:t>
+      </w:r>
+    </w:p>
+    <w:p>
+      <w:pPr>
+        <w:pStyle w:val="ListParagraph"/>
+        <w:numPr>
+          <w:ilvl w:val="0"/>
+          <w:numId w:val="8"/>
+        </w:numPr>
+      </w:pPr>
+      <w:r>
+        <w:t>Delete all rows with NULL values</w:t>
+      </w:r>
+    </w:p>
+    <w:p>
+      <w:pPr>
+        <w:pStyle w:val="ListParagraph"/>
+        <w:numPr>
+          <w:ilvl w:val="0"/>
+          <w:numId w:val="8"/>
+        </w:numPr>
+      </w:pPr>
+      <w:r>
+        <w:t>Replace NULL value with assumed value</w:t>
+      </w:r>
+    </w:p>
+    <w:p>
+      <w:pPr>
+        <w:pStyle w:val="ListParagraph"/>
+        <w:numPr>
+          <w:ilvl w:val="0"/>
+          <w:numId w:val="8"/>
+        </w:numPr>
+      </w:pPr>
+      <w:r>
+        <w:t>Replace NULL values with temporary values</w:t>
+      </w:r>
+    </w:p>
+    <w:p>
+      <w:pPr>
+        <w:pStyle w:val="ListParagraph"/>
+        <w:numPr>
+          <w:ilvl w:val="0"/>
+          <w:numId w:val="1"/>
+        </w:numPr>
+        <w:rPr>
+          <w:b/>
+          <w:bCs/>
+        </w:rPr>
+      </w:pPr>
+      <w:r>
+        <w:t xml:space="preserve">Delete </w:t>
+      </w:r>
+      <w:proofErr w:type="spellStart"/>
+      <w:r>
+        <w:t>Product_first_sold_date</w:t>
+      </w:r>
+      <w:proofErr w:type="spellEnd"/>
+      <w:r>
+        <w:t xml:space="preserve"> column</w:t>
+      </w:r>
+      <w:r>
+        <w:rPr>
+          <w:b/>
+          <w:bCs/>
+        </w:rPr>
+        <w:br w:type="page"/>
+      </w:r>
     </w:p>
     <w:p>
       <w:pPr>
@@ -404,6 +537,7 @@
         <w:jc w:val="center"/>
       </w:pPr>
       <w:r>
+        <w:lastRenderedPageBreak/>
         <w:t xml:space="preserve">Data: </w:t>
       </w:r>
       <w:proofErr w:type="spellStart"/>
@@ -570,7 +704,25 @@
         <w:t xml:space="preserve">NOTE: </w:t>
       </w:r>
       <w:r>
-        <w:t xml:space="preserve">No co relation between </w:t>
+        <w:rPr>
+          <w:b/>
+          <w:bCs/>
+        </w:rPr>
+        <w:t xml:space="preserve">No </w:t>
+      </w:r>
+      <w:r>
+        <w:rPr>
+          <w:b/>
+          <w:bCs/>
+        </w:rPr>
+        <w:t>correlation</w:t>
+      </w:r>
+      <w:r>
+        <w:rPr>
+          <w:b/>
+          <w:bCs/>
+        </w:rPr>
+        <w:t xml:space="preserve"> between </w:t>
       </w:r>
       <w:proofErr w:type="spellStart"/>
       <w:r>
@@ -586,42 +738,47 @@
           <w:b/>
           <w:bCs/>
         </w:rPr>
+        <w:t xml:space="preserve"> and </w:t>
+      </w:r>
+      <w:proofErr w:type="spellStart"/>
+      <w:r>
+        <w:rPr>
+          <w:b/>
+          <w:bCs/>
+        </w:rPr>
+        <w:t>job_industry_category</w:t>
+      </w:r>
+      <w:proofErr w:type="spellEnd"/>
+      <w:r>
+        <w:rPr>
+          <w:b/>
+          <w:bCs/>
+        </w:rPr>
+        <w:t xml:space="preserve"> in some </w:t>
+      </w:r>
+      <w:r>
+        <w:rPr>
+          <w:b/>
+          <w:bCs/>
+        </w:rPr>
+        <w:t>cases</w:t>
+      </w:r>
+      <w:r>
+        <w:rPr>
+          <w:b/>
+          <w:bCs/>
+        </w:rPr>
+        <w:t xml:space="preserve"> Ex </w:t>
+      </w:r>
+      <w:r>
+        <w:rPr>
+          <w:b/>
+          <w:bCs/>
+        </w:rPr>
+        <w:t>– Nurse -&gt; Property, librarian -&gt; Entertainment</w:t>
+      </w:r>
+      <w:r>
         <w:t xml:space="preserve"> </w:t>
-      </w:r>
-      <w:r>
-        <w:t xml:space="preserve">and </w:t>
-      </w:r>
-      <w:proofErr w:type="spellStart"/>
-      <w:r>
-        <w:rPr>
-          <w:b/>
-          <w:bCs/>
-        </w:rPr>
-        <w:t>job_industry_category</w:t>
-      </w:r>
-      <w:proofErr w:type="spellEnd"/>
-      <w:r>
-        <w:rPr>
-          <w:b/>
-          <w:bCs/>
-        </w:rPr>
-        <w:t xml:space="preserve"> </w:t>
-      </w:r>
-      <w:r>
-        <w:t>in some data</w:t>
-      </w:r>
-      <w:r>
-        <w:rPr>
-          <w:b/>
-          <w:bCs/>
-        </w:rPr>
-        <w:t xml:space="preserve"> </w:t>
-      </w:r>
-      <w:r>
-        <w:t xml:space="preserve">Ex </w:t>
-      </w:r>
-      <w:r>
-        <w:t xml:space="preserve">– Nurse -&gt; Property, librarian -&gt; Entertainment </w:t>
       </w:r>
     </w:p>
     <w:p>
@@ -705,9 +862,17 @@
         <w:t xml:space="preserve">Note: </w:t>
       </w:r>
       <w:r>
+        <w:rPr>
+          <w:b/>
+          <w:bCs/>
+        </w:rPr>
         <w:t xml:space="preserve">Following cols seem irrelevant for a </w:t>
       </w:r>
       <w:r>
+        <w:rPr>
+          <w:b/>
+          <w:bCs/>
+        </w:rPr>
         <w:t>company who is in a bike business</w:t>
       </w:r>
     </w:p>
@@ -779,9 +944,16 @@
           <w:ilvl w:val="0"/>
           <w:numId w:val="6"/>
         </w:numPr>
-      </w:pPr>
-      <w:r>
-        <w:lastRenderedPageBreak/>
+        <w:rPr>
+          <w:b/>
+          <w:bCs/>
+        </w:rPr>
+      </w:pPr>
+      <w:r>
+        <w:rPr>
+          <w:b/>
+          <w:bCs/>
+        </w:rPr>
         <w:t>Value</w:t>
       </w:r>
     </w:p>
@@ -797,13 +969,202 @@
         <w:t xml:space="preserve">No context </w:t>
       </w:r>
     </w:p>
-    <w:p/>
+    <w:p>
+      <w:pPr>
+        <w:rPr>
+          <w:b/>
+          <w:bCs/>
+        </w:rPr>
+      </w:pPr>
+    </w:p>
+    <w:p>
+      <w:pPr>
+        <w:rPr>
+          <w:b/>
+          <w:bCs/>
+        </w:rPr>
+      </w:pPr>
+      <w:r>
+        <w:rPr>
+          <w:b/>
+          <w:bCs/>
+        </w:rPr>
+        <w:t>Solutions:</w:t>
+      </w:r>
+    </w:p>
+    <w:p>
+      <w:pPr>
+        <w:pStyle w:val="ListParagraph"/>
+        <w:numPr>
+          <w:ilvl w:val="0"/>
+          <w:numId w:val="6"/>
+        </w:numPr>
+        <w:rPr>
+          <w:b/>
+          <w:bCs/>
+        </w:rPr>
+      </w:pPr>
+      <w:r>
+        <w:t xml:space="preserve">Delete rows with NULL values in </w:t>
+      </w:r>
+      <w:proofErr w:type="spellStart"/>
+      <w:r>
+        <w:t>last_name</w:t>
+      </w:r>
+      <w:proofErr w:type="spellEnd"/>
+      <w:r>
+        <w:t xml:space="preserve"> and DOB columns</w:t>
+      </w:r>
+    </w:p>
+    <w:p>
+      <w:pPr>
+        <w:pStyle w:val="ListParagraph"/>
+        <w:numPr>
+          <w:ilvl w:val="0"/>
+          <w:numId w:val="6"/>
+        </w:numPr>
+        <w:rPr>
+          <w:b/>
+          <w:bCs/>
+        </w:rPr>
+      </w:pPr>
+      <w:r>
+        <w:t xml:space="preserve">Replace missing </w:t>
+      </w:r>
+      <w:proofErr w:type="spellStart"/>
+      <w:r>
+        <w:t>job_title</w:t>
+      </w:r>
+      <w:proofErr w:type="spellEnd"/>
+      <w:r>
+        <w:t xml:space="preserve"> with similar </w:t>
+      </w:r>
+      <w:proofErr w:type="spellStart"/>
+      <w:r>
+        <w:t>job_title</w:t>
+      </w:r>
+      <w:proofErr w:type="spellEnd"/>
+      <w:r>
+        <w:t xml:space="preserve"> to its corresponding </w:t>
+      </w:r>
+      <w:proofErr w:type="spellStart"/>
+      <w:r>
+        <w:t>job_industry_category</w:t>
+      </w:r>
+      <w:proofErr w:type="spellEnd"/>
+    </w:p>
+    <w:p>
+      <w:pPr>
+        <w:pStyle w:val="ListParagraph"/>
+        <w:numPr>
+          <w:ilvl w:val="0"/>
+          <w:numId w:val="6"/>
+        </w:numPr>
+        <w:rPr>
+          <w:b/>
+          <w:bCs/>
+        </w:rPr>
+      </w:pPr>
+      <w:r>
+        <w:t xml:space="preserve">Replace missing </w:t>
+      </w:r>
+      <w:proofErr w:type="spellStart"/>
+      <w:r>
+        <w:t>job_industry_category</w:t>
+      </w:r>
+      <w:proofErr w:type="spellEnd"/>
+      <w:r>
+        <w:t xml:space="preserve"> with similar </w:t>
+      </w:r>
+      <w:proofErr w:type="spellStart"/>
+      <w:r>
+        <w:t>job_industry_category</w:t>
+      </w:r>
+      <w:proofErr w:type="spellEnd"/>
+      <w:r>
+        <w:t xml:space="preserve"> to its corresponding </w:t>
+      </w:r>
+      <w:proofErr w:type="spellStart"/>
+      <w:r>
+        <w:t>job_</w:t>
+      </w:r>
+      <w:r>
+        <w:t>title</w:t>
+      </w:r>
+      <w:proofErr w:type="spellEnd"/>
+    </w:p>
+    <w:p>
+      <w:pPr>
+        <w:pStyle w:val="ListParagraph"/>
+        <w:numPr>
+          <w:ilvl w:val="0"/>
+          <w:numId w:val="6"/>
+        </w:numPr>
+        <w:rPr>
+          <w:b/>
+          <w:bCs/>
+        </w:rPr>
+      </w:pPr>
+      <w:r>
+        <w:t xml:space="preserve">Replace all Affluent customer in </w:t>
+      </w:r>
+      <w:proofErr w:type="spellStart"/>
+      <w:r>
+        <w:t>Welth_segment</w:t>
+      </w:r>
+      <w:proofErr w:type="spellEnd"/>
+      <w:r>
+        <w:t xml:space="preserve"> column with High net worth or vice versa</w:t>
+      </w:r>
+    </w:p>
+    <w:p>
+      <w:pPr>
+        <w:pStyle w:val="ListParagraph"/>
+        <w:numPr>
+          <w:ilvl w:val="0"/>
+          <w:numId w:val="6"/>
+        </w:numPr>
+        <w:rPr>
+          <w:b/>
+          <w:bCs/>
+        </w:rPr>
+      </w:pPr>
+      <w:r>
+        <w:t xml:space="preserve">Delete or update </w:t>
+      </w:r>
+      <w:proofErr w:type="spellStart"/>
+      <w:r>
+        <w:t>Deceased_indicator</w:t>
+      </w:r>
+      <w:proofErr w:type="spellEnd"/>
+      <w:r>
+        <w:t xml:space="preserve"> column</w:t>
+      </w:r>
+    </w:p>
+    <w:p>
+      <w:pPr>
+        <w:pStyle w:val="ListParagraph"/>
+        <w:numPr>
+          <w:ilvl w:val="0"/>
+          <w:numId w:val="6"/>
+        </w:numPr>
+      </w:pPr>
+      <w:r>
+        <w:t>Delete Value column</w:t>
+      </w:r>
+    </w:p>
+    <w:p>
+      <w:r>
+        <w:br w:type="page"/>
+      </w:r>
+    </w:p>
     <w:p>
       <w:pPr>
         <w:pStyle w:val="Heading1"/>
         <w:jc w:val="center"/>
       </w:pPr>
       <w:r>
+        <w:lastRenderedPageBreak/>
         <w:t xml:space="preserve">Data: </w:t>
       </w:r>
       <w:proofErr w:type="spellStart"/>
@@ -1118,19 +1479,182 @@
         </w:rPr>
       </w:pPr>
       <w:r>
-        <w:t xml:space="preserve">Looks like font type mismatch or </w:t>
-      </w:r>
-      <w:r>
-        <w:t>garbage value</w:t>
-      </w:r>
-    </w:p>
-    <w:p>
-      <w:pPr>
-        <w:rPr>
-          <w:b/>
-          <w:bCs/>
-        </w:rPr>
-      </w:pPr>
+        <w:t>Looks like font type mismatch or garbage value</w:t>
+      </w:r>
+    </w:p>
+    <w:p>
+      <w:pPr>
+        <w:rPr>
+          <w:b/>
+          <w:bCs/>
+        </w:rPr>
+      </w:pPr>
+    </w:p>
+    <w:p>
+      <w:pPr>
+        <w:rPr>
+          <w:b/>
+          <w:bCs/>
+        </w:rPr>
+      </w:pPr>
+      <w:r>
+        <w:rPr>
+          <w:b/>
+          <w:bCs/>
+        </w:rPr>
+        <w:t>Solutions:</w:t>
+      </w:r>
+    </w:p>
+    <w:p>
+      <w:pPr>
+        <w:pStyle w:val="ListParagraph"/>
+        <w:numPr>
+          <w:ilvl w:val="0"/>
+          <w:numId w:val="8"/>
+        </w:numPr>
+      </w:pPr>
+      <w:r>
+        <w:t>Delete all rows with NULL values</w:t>
+      </w:r>
+    </w:p>
+    <w:p>
+      <w:pPr>
+        <w:pStyle w:val="ListParagraph"/>
+        <w:numPr>
+          <w:ilvl w:val="0"/>
+          <w:numId w:val="8"/>
+        </w:numPr>
+      </w:pPr>
+      <w:r>
+        <w:t>Replace Male with M and Female with F in Gender column</w:t>
+      </w:r>
+    </w:p>
+    <w:p>
+      <w:pPr>
+        <w:pStyle w:val="ListParagraph"/>
+        <w:numPr>
+          <w:ilvl w:val="0"/>
+          <w:numId w:val="8"/>
+        </w:numPr>
+      </w:pPr>
+      <w:r>
+        <w:t>Delete 1843-year instance or replace it with 1943</w:t>
+      </w:r>
+    </w:p>
+    <w:p>
+      <w:pPr>
+        <w:pStyle w:val="ListParagraph"/>
+        <w:numPr>
+          <w:ilvl w:val="0"/>
+          <w:numId w:val="8"/>
+        </w:numPr>
+        <w:rPr>
+          <w:b/>
+          <w:bCs/>
+        </w:rPr>
+      </w:pPr>
+      <w:r>
+        <w:t xml:space="preserve">Replace missing </w:t>
+      </w:r>
+      <w:proofErr w:type="spellStart"/>
+      <w:r>
+        <w:t>job_title</w:t>
+      </w:r>
+      <w:proofErr w:type="spellEnd"/>
+      <w:r>
+        <w:t xml:space="preserve"> with similar </w:t>
+      </w:r>
+      <w:proofErr w:type="spellStart"/>
+      <w:r>
+        <w:t>job_title</w:t>
+      </w:r>
+      <w:proofErr w:type="spellEnd"/>
+      <w:r>
+        <w:t xml:space="preserve"> to its corresponding </w:t>
+      </w:r>
+      <w:proofErr w:type="spellStart"/>
+      <w:r>
+        <w:t>job_industry_category</w:t>
+      </w:r>
+      <w:proofErr w:type="spellEnd"/>
+    </w:p>
+    <w:p>
+      <w:pPr>
+        <w:pStyle w:val="ListParagraph"/>
+        <w:numPr>
+          <w:ilvl w:val="0"/>
+          <w:numId w:val="8"/>
+        </w:numPr>
+        <w:rPr>
+          <w:b/>
+          <w:bCs/>
+        </w:rPr>
+      </w:pPr>
+      <w:r>
+        <w:t xml:space="preserve">Replace missing </w:t>
+      </w:r>
+      <w:proofErr w:type="spellStart"/>
+      <w:r>
+        <w:t>job_industry_category</w:t>
+      </w:r>
+      <w:proofErr w:type="spellEnd"/>
+      <w:r>
+        <w:t xml:space="preserve"> with similar </w:t>
+      </w:r>
+      <w:proofErr w:type="spellStart"/>
+      <w:r>
+        <w:t>job_industry_category</w:t>
+      </w:r>
+      <w:proofErr w:type="spellEnd"/>
+      <w:r>
+        <w:t xml:space="preserve"> to its corresponding </w:t>
+      </w:r>
+      <w:proofErr w:type="spellStart"/>
+      <w:r>
+        <w:t>job_title</w:t>
+      </w:r>
+      <w:proofErr w:type="spellEnd"/>
+    </w:p>
+    <w:p>
+      <w:pPr>
+        <w:pStyle w:val="ListParagraph"/>
+        <w:numPr>
+          <w:ilvl w:val="0"/>
+          <w:numId w:val="8"/>
+        </w:numPr>
+        <w:rPr>
+          <w:b/>
+          <w:bCs/>
+        </w:rPr>
+      </w:pPr>
+      <w:r>
+        <w:t xml:space="preserve">Replace all Affluent customer in </w:t>
+      </w:r>
+      <w:proofErr w:type="spellStart"/>
+      <w:r>
+        <w:t>Welth_segment</w:t>
+      </w:r>
+      <w:proofErr w:type="spellEnd"/>
+      <w:r>
+        <w:t xml:space="preserve"> column with High net worth or vice versa</w:t>
+      </w:r>
+    </w:p>
+    <w:p>
+      <w:pPr>
+        <w:pStyle w:val="ListParagraph"/>
+        <w:numPr>
+          <w:ilvl w:val="0"/>
+          <w:numId w:val="8"/>
+        </w:numPr>
+      </w:pPr>
+      <w:r>
+        <w:t xml:space="preserve">Delete default column </w:t>
+      </w:r>
+    </w:p>
+    <w:p>
+      <w:r>
+        <w:br w:type="page"/>
+      </w:r>
     </w:p>
     <w:p>
       <w:pPr>
@@ -1138,14 +1662,12 @@
         <w:jc w:val="center"/>
       </w:pPr>
       <w:r>
+        <w:lastRenderedPageBreak/>
         <w:t xml:space="preserve">Data: </w:t>
       </w:r>
       <w:proofErr w:type="spellStart"/>
       <w:r>
-        <w:t>Customer</w:t>
-      </w:r>
-      <w:r>
-        <w:t>Address</w:t>
+        <w:t>CustomerAddress</w:t>
       </w:r>
       <w:proofErr w:type="spellEnd"/>
     </w:p>
@@ -1175,7 +1697,15 @@
         </w:numPr>
       </w:pPr>
       <w:r>
-        <w:t>Some state have sort form and some have not</w:t>
+        <w:t xml:space="preserve">Some state </w:t>
+      </w:r>
+      <w:proofErr w:type="gramStart"/>
+      <w:r>
+        <w:t>have</w:t>
+      </w:r>
+      <w:proofErr w:type="gramEnd"/>
+      <w:r>
+        <w:t xml:space="preserve"> sort form and some have not</w:t>
       </w:r>
     </w:p>
     <w:p>
@@ -1233,6 +1763,45 @@
       </w:pPr>
       <w:r>
         <w:t xml:space="preserve">Measure not clear </w:t>
+      </w:r>
+    </w:p>
+    <w:p>
+      <w:pPr>
+        <w:rPr>
+          <w:b/>
+          <w:bCs/>
+        </w:rPr>
+      </w:pPr>
+    </w:p>
+    <w:p>
+      <w:pPr>
+        <w:rPr>
+          <w:b/>
+          <w:bCs/>
+        </w:rPr>
+      </w:pPr>
+      <w:r>
+        <w:rPr>
+          <w:b/>
+          <w:bCs/>
+        </w:rPr>
+        <w:t>Solutions:</w:t>
+      </w:r>
+    </w:p>
+    <w:p>
+      <w:pPr>
+        <w:pStyle w:val="ListParagraph"/>
+        <w:numPr>
+          <w:ilvl w:val="0"/>
+          <w:numId w:val="10"/>
+        </w:numPr>
+        <w:rPr>
+          <w:b/>
+          <w:bCs/>
+        </w:rPr>
+      </w:pPr>
+      <w:r>
+        <w:t>Replace all instances of Victoria with Vic</w:t>
       </w:r>
     </w:p>
     <w:p>
@@ -1371,7 +1940,7 @@
   <w:abstractNum w:abstractNumId="1" w15:restartNumberingAfterBreak="0">
     <w:nsid w:val="0D176EBB"/>
     <w:multiLevelType w:val="hybridMultilevel"/>
-    <w:tmpl w:val="4E2A131C"/>
+    <w:tmpl w:val="A75E635E"/>
     <w:lvl w:ilvl="0" w:tplc="04090001">
       <w:start w:val="1"/>
       <w:numFmt w:val="bullet"/>
@@ -1794,6 +2363,232 @@
     </w:lvl>
   </w:abstractNum>
   <w:abstractNum w:abstractNumId="5" w15:restartNumberingAfterBreak="0">
+    <w:nsid w:val="4B425F11"/>
+    <w:multiLevelType w:val="hybridMultilevel"/>
+    <w:tmpl w:val="929ABD3E"/>
+    <w:lvl w:ilvl="0" w:tplc="04090001">
+      <w:start w:val="1"/>
+      <w:numFmt w:val="bullet"/>
+      <w:lvlText w:val=""/>
+      <w:lvlJc w:val="left"/>
+      <w:pPr>
+        <w:ind w:left="720" w:hanging="360"/>
+      </w:pPr>
+      <w:rPr>
+        <w:rFonts w:ascii="Symbol" w:hAnsi="Symbol" w:hint="default"/>
+      </w:rPr>
+    </w:lvl>
+    <w:lvl w:ilvl="1" w:tplc="04090003" w:tentative="1">
+      <w:start w:val="1"/>
+      <w:numFmt w:val="bullet"/>
+      <w:lvlText w:val="o"/>
+      <w:lvlJc w:val="left"/>
+      <w:pPr>
+        <w:ind w:left="1440" w:hanging="360"/>
+      </w:pPr>
+      <w:rPr>
+        <w:rFonts w:ascii="Courier New" w:hAnsi="Courier New" w:cs="Courier New" w:hint="default"/>
+      </w:rPr>
+    </w:lvl>
+    <w:lvl w:ilvl="2" w:tplc="04090005" w:tentative="1">
+      <w:start w:val="1"/>
+      <w:numFmt w:val="bullet"/>
+      <w:lvlText w:val=""/>
+      <w:lvlJc w:val="left"/>
+      <w:pPr>
+        <w:ind w:left="2160" w:hanging="360"/>
+      </w:pPr>
+      <w:rPr>
+        <w:rFonts w:ascii="Wingdings" w:hAnsi="Wingdings" w:hint="default"/>
+      </w:rPr>
+    </w:lvl>
+    <w:lvl w:ilvl="3" w:tplc="04090001" w:tentative="1">
+      <w:start w:val="1"/>
+      <w:numFmt w:val="bullet"/>
+      <w:lvlText w:val=""/>
+      <w:lvlJc w:val="left"/>
+      <w:pPr>
+        <w:ind w:left="2880" w:hanging="360"/>
+      </w:pPr>
+      <w:rPr>
+        <w:rFonts w:ascii="Symbol" w:hAnsi="Symbol" w:hint="default"/>
+      </w:rPr>
+    </w:lvl>
+    <w:lvl w:ilvl="4" w:tplc="04090003" w:tentative="1">
+      <w:start w:val="1"/>
+      <w:numFmt w:val="bullet"/>
+      <w:lvlText w:val="o"/>
+      <w:lvlJc w:val="left"/>
+      <w:pPr>
+        <w:ind w:left="3600" w:hanging="360"/>
+      </w:pPr>
+      <w:rPr>
+        <w:rFonts w:ascii="Courier New" w:hAnsi="Courier New" w:cs="Courier New" w:hint="default"/>
+      </w:rPr>
+    </w:lvl>
+    <w:lvl w:ilvl="5" w:tplc="04090005" w:tentative="1">
+      <w:start w:val="1"/>
+      <w:numFmt w:val="bullet"/>
+      <w:lvlText w:val=""/>
+      <w:lvlJc w:val="left"/>
+      <w:pPr>
+        <w:ind w:left="4320" w:hanging="360"/>
+      </w:pPr>
+      <w:rPr>
+        <w:rFonts w:ascii="Wingdings" w:hAnsi="Wingdings" w:hint="default"/>
+      </w:rPr>
+    </w:lvl>
+    <w:lvl w:ilvl="6" w:tplc="04090001" w:tentative="1">
+      <w:start w:val="1"/>
+      <w:numFmt w:val="bullet"/>
+      <w:lvlText w:val=""/>
+      <w:lvlJc w:val="left"/>
+      <w:pPr>
+        <w:ind w:left="5040" w:hanging="360"/>
+      </w:pPr>
+      <w:rPr>
+        <w:rFonts w:ascii="Symbol" w:hAnsi="Symbol" w:hint="default"/>
+      </w:rPr>
+    </w:lvl>
+    <w:lvl w:ilvl="7" w:tplc="04090003" w:tentative="1">
+      <w:start w:val="1"/>
+      <w:numFmt w:val="bullet"/>
+      <w:lvlText w:val="o"/>
+      <w:lvlJc w:val="left"/>
+      <w:pPr>
+        <w:ind w:left="5760" w:hanging="360"/>
+      </w:pPr>
+      <w:rPr>
+        <w:rFonts w:ascii="Courier New" w:hAnsi="Courier New" w:cs="Courier New" w:hint="default"/>
+      </w:rPr>
+    </w:lvl>
+    <w:lvl w:ilvl="8" w:tplc="04090005" w:tentative="1">
+      <w:start w:val="1"/>
+      <w:numFmt w:val="bullet"/>
+      <w:lvlText w:val=""/>
+      <w:lvlJc w:val="left"/>
+      <w:pPr>
+        <w:ind w:left="6480" w:hanging="360"/>
+      </w:pPr>
+      <w:rPr>
+        <w:rFonts w:ascii="Wingdings" w:hAnsi="Wingdings" w:hint="default"/>
+      </w:rPr>
+    </w:lvl>
+  </w:abstractNum>
+  <w:abstractNum w:abstractNumId="6" w15:restartNumberingAfterBreak="0">
+    <w:nsid w:val="556E2779"/>
+    <w:multiLevelType w:val="hybridMultilevel"/>
+    <w:tmpl w:val="21064532"/>
+    <w:lvl w:ilvl="0" w:tplc="04090001">
+      <w:start w:val="1"/>
+      <w:numFmt w:val="bullet"/>
+      <w:lvlText w:val=""/>
+      <w:lvlJc w:val="left"/>
+      <w:pPr>
+        <w:ind w:left="720" w:hanging="360"/>
+      </w:pPr>
+      <w:rPr>
+        <w:rFonts w:ascii="Symbol" w:hAnsi="Symbol" w:hint="default"/>
+      </w:rPr>
+    </w:lvl>
+    <w:lvl w:ilvl="1" w:tplc="04090003" w:tentative="1">
+      <w:start w:val="1"/>
+      <w:numFmt w:val="bullet"/>
+      <w:lvlText w:val="o"/>
+      <w:lvlJc w:val="left"/>
+      <w:pPr>
+        <w:ind w:left="1440" w:hanging="360"/>
+      </w:pPr>
+      <w:rPr>
+        <w:rFonts w:ascii="Courier New" w:hAnsi="Courier New" w:cs="Courier New" w:hint="default"/>
+      </w:rPr>
+    </w:lvl>
+    <w:lvl w:ilvl="2" w:tplc="04090005" w:tentative="1">
+      <w:start w:val="1"/>
+      <w:numFmt w:val="bullet"/>
+      <w:lvlText w:val=""/>
+      <w:lvlJc w:val="left"/>
+      <w:pPr>
+        <w:ind w:left="2160" w:hanging="360"/>
+      </w:pPr>
+      <w:rPr>
+        <w:rFonts w:ascii="Wingdings" w:hAnsi="Wingdings" w:hint="default"/>
+      </w:rPr>
+    </w:lvl>
+    <w:lvl w:ilvl="3" w:tplc="04090001" w:tentative="1">
+      <w:start w:val="1"/>
+      <w:numFmt w:val="bullet"/>
+      <w:lvlText w:val=""/>
+      <w:lvlJc w:val="left"/>
+      <w:pPr>
+        <w:ind w:left="2880" w:hanging="360"/>
+      </w:pPr>
+      <w:rPr>
+        <w:rFonts w:ascii="Symbol" w:hAnsi="Symbol" w:hint="default"/>
+      </w:rPr>
+    </w:lvl>
+    <w:lvl w:ilvl="4" w:tplc="04090003" w:tentative="1">
+      <w:start w:val="1"/>
+      <w:numFmt w:val="bullet"/>
+      <w:lvlText w:val="o"/>
+      <w:lvlJc w:val="left"/>
+      <w:pPr>
+        <w:ind w:left="3600" w:hanging="360"/>
+      </w:pPr>
+      <w:rPr>
+        <w:rFonts w:ascii="Courier New" w:hAnsi="Courier New" w:cs="Courier New" w:hint="default"/>
+      </w:rPr>
+    </w:lvl>
+    <w:lvl w:ilvl="5" w:tplc="04090005" w:tentative="1">
+      <w:start w:val="1"/>
+      <w:numFmt w:val="bullet"/>
+      <w:lvlText w:val=""/>
+      <w:lvlJc w:val="left"/>
+      <w:pPr>
+        <w:ind w:left="4320" w:hanging="360"/>
+      </w:pPr>
+      <w:rPr>
+        <w:rFonts w:ascii="Wingdings" w:hAnsi="Wingdings" w:hint="default"/>
+      </w:rPr>
+    </w:lvl>
+    <w:lvl w:ilvl="6" w:tplc="04090001" w:tentative="1">
+      <w:start w:val="1"/>
+      <w:numFmt w:val="bullet"/>
+      <w:lvlText w:val=""/>
+      <w:lvlJc w:val="left"/>
+      <w:pPr>
+        <w:ind w:left="5040" w:hanging="360"/>
+      </w:pPr>
+      <w:rPr>
+        <w:rFonts w:ascii="Symbol" w:hAnsi="Symbol" w:hint="default"/>
+      </w:rPr>
+    </w:lvl>
+    <w:lvl w:ilvl="7" w:tplc="04090003" w:tentative="1">
+      <w:start w:val="1"/>
+      <w:numFmt w:val="bullet"/>
+      <w:lvlText w:val="o"/>
+      <w:lvlJc w:val="left"/>
+      <w:pPr>
+        <w:ind w:left="5760" w:hanging="360"/>
+      </w:pPr>
+      <w:rPr>
+        <w:rFonts w:ascii="Courier New" w:hAnsi="Courier New" w:cs="Courier New" w:hint="default"/>
+      </w:rPr>
+    </w:lvl>
+    <w:lvl w:ilvl="8" w:tplc="04090005" w:tentative="1">
+      <w:start w:val="1"/>
+      <w:numFmt w:val="bullet"/>
+      <w:lvlText w:val=""/>
+      <w:lvlJc w:val="left"/>
+      <w:pPr>
+        <w:ind w:left="6480" w:hanging="360"/>
+      </w:pPr>
+      <w:rPr>
+        <w:rFonts w:ascii="Wingdings" w:hAnsi="Wingdings" w:hint="default"/>
+      </w:rPr>
+    </w:lvl>
+  </w:abstractNum>
+  <w:abstractNum w:abstractNumId="7" w15:restartNumberingAfterBreak="0">
     <w:nsid w:val="645F4FB8"/>
     <w:multiLevelType w:val="hybridMultilevel"/>
     <w:tmpl w:val="39D62AD8"/>
@@ -1906,7 +2701,120 @@
       </w:rPr>
     </w:lvl>
   </w:abstractNum>
-  <w:abstractNum w:abstractNumId="6" w15:restartNumberingAfterBreak="0">
+  <w:abstractNum w:abstractNumId="8" w15:restartNumberingAfterBreak="0">
+    <w:nsid w:val="6F345D74"/>
+    <w:multiLevelType w:val="hybridMultilevel"/>
+    <w:tmpl w:val="FFAC00C2"/>
+    <w:lvl w:ilvl="0" w:tplc="04090001">
+      <w:start w:val="1"/>
+      <w:numFmt w:val="bullet"/>
+      <w:lvlText w:val=""/>
+      <w:lvlJc w:val="left"/>
+      <w:pPr>
+        <w:ind w:left="720" w:hanging="360"/>
+      </w:pPr>
+      <w:rPr>
+        <w:rFonts w:ascii="Symbol" w:hAnsi="Symbol" w:hint="default"/>
+      </w:rPr>
+    </w:lvl>
+    <w:lvl w:ilvl="1" w:tplc="04090003" w:tentative="1">
+      <w:start w:val="1"/>
+      <w:numFmt w:val="bullet"/>
+      <w:lvlText w:val="o"/>
+      <w:lvlJc w:val="left"/>
+      <w:pPr>
+        <w:ind w:left="1440" w:hanging="360"/>
+      </w:pPr>
+      <w:rPr>
+        <w:rFonts w:ascii="Courier New" w:hAnsi="Courier New" w:cs="Courier New" w:hint="default"/>
+      </w:rPr>
+    </w:lvl>
+    <w:lvl w:ilvl="2" w:tplc="04090005" w:tentative="1">
+      <w:start w:val="1"/>
+      <w:numFmt w:val="bullet"/>
+      <w:lvlText w:val=""/>
+      <w:lvlJc w:val="left"/>
+      <w:pPr>
+        <w:ind w:left="2160" w:hanging="360"/>
+      </w:pPr>
+      <w:rPr>
+        <w:rFonts w:ascii="Wingdings" w:hAnsi="Wingdings" w:hint="default"/>
+      </w:rPr>
+    </w:lvl>
+    <w:lvl w:ilvl="3" w:tplc="04090001" w:tentative="1">
+      <w:start w:val="1"/>
+      <w:numFmt w:val="bullet"/>
+      <w:lvlText w:val=""/>
+      <w:lvlJc w:val="left"/>
+      <w:pPr>
+        <w:ind w:left="2880" w:hanging="360"/>
+      </w:pPr>
+      <w:rPr>
+        <w:rFonts w:ascii="Symbol" w:hAnsi="Symbol" w:hint="default"/>
+      </w:rPr>
+    </w:lvl>
+    <w:lvl w:ilvl="4" w:tplc="04090003" w:tentative="1">
+      <w:start w:val="1"/>
+      <w:numFmt w:val="bullet"/>
+      <w:lvlText w:val="o"/>
+      <w:lvlJc w:val="left"/>
+      <w:pPr>
+        <w:ind w:left="3600" w:hanging="360"/>
+      </w:pPr>
+      <w:rPr>
+        <w:rFonts w:ascii="Courier New" w:hAnsi="Courier New" w:cs="Courier New" w:hint="default"/>
+      </w:rPr>
+    </w:lvl>
+    <w:lvl w:ilvl="5" w:tplc="04090005" w:tentative="1">
+      <w:start w:val="1"/>
+      <w:numFmt w:val="bullet"/>
+      <w:lvlText w:val=""/>
+      <w:lvlJc w:val="left"/>
+      <w:pPr>
+        <w:ind w:left="4320" w:hanging="360"/>
+      </w:pPr>
+      <w:rPr>
+        <w:rFonts w:ascii="Wingdings" w:hAnsi="Wingdings" w:hint="default"/>
+      </w:rPr>
+    </w:lvl>
+    <w:lvl w:ilvl="6" w:tplc="04090001" w:tentative="1">
+      <w:start w:val="1"/>
+      <w:numFmt w:val="bullet"/>
+      <w:lvlText w:val=""/>
+      <w:lvlJc w:val="left"/>
+      <w:pPr>
+        <w:ind w:left="5040" w:hanging="360"/>
+      </w:pPr>
+      <w:rPr>
+        <w:rFonts w:ascii="Symbol" w:hAnsi="Symbol" w:hint="default"/>
+      </w:rPr>
+    </w:lvl>
+    <w:lvl w:ilvl="7" w:tplc="04090003" w:tentative="1">
+      <w:start w:val="1"/>
+      <w:numFmt w:val="bullet"/>
+      <w:lvlText w:val="o"/>
+      <w:lvlJc w:val="left"/>
+      <w:pPr>
+        <w:ind w:left="5760" w:hanging="360"/>
+      </w:pPr>
+      <w:rPr>
+        <w:rFonts w:ascii="Courier New" w:hAnsi="Courier New" w:cs="Courier New" w:hint="default"/>
+      </w:rPr>
+    </w:lvl>
+    <w:lvl w:ilvl="8" w:tplc="04090005" w:tentative="1">
+      <w:start w:val="1"/>
+      <w:numFmt w:val="bullet"/>
+      <w:lvlText w:val=""/>
+      <w:lvlJc w:val="left"/>
+      <w:pPr>
+        <w:ind w:left="6480" w:hanging="360"/>
+      </w:pPr>
+      <w:rPr>
+        <w:rFonts w:ascii="Wingdings" w:hAnsi="Wingdings" w:hint="default"/>
+      </w:rPr>
+    </w:lvl>
+  </w:abstractNum>
+  <w:abstractNum w:abstractNumId="9" w15:restartNumberingAfterBreak="0">
     <w:nsid w:val="73FD0E37"/>
     <w:multiLevelType w:val="hybridMultilevel"/>
     <w:tmpl w:val="1646CDB6"/>
@@ -2032,13 +2940,22 @@
     <w:abstractNumId w:val="3"/>
   </w:num>
   <w:num w:numId="5">
-    <w:abstractNumId w:val="5"/>
+    <w:abstractNumId w:val="7"/>
   </w:num>
   <w:num w:numId="6">
     <w:abstractNumId w:val="1"/>
   </w:num>
   <w:num w:numId="7">
+    <w:abstractNumId w:val="9"/>
+  </w:num>
+  <w:num w:numId="8">
     <w:abstractNumId w:val="6"/>
+  </w:num>
+  <w:num w:numId="9">
+    <w:abstractNumId w:val="5"/>
+  </w:num>
+  <w:num w:numId="10">
+    <w:abstractNumId w:val="8"/>
   </w:num>
 </w:numbering>
 </file>
